--- a/3_Documentazione (word e pdf)/Documentazione Wordcloud.docx
+++ b/3_Documentazione (word e pdf)/Documentazione Wordcloud.docx
@@ -68,7 +68,7 @@
         <w:pStyle w:val="Titolo1"/>
         <w:jc w:val="both"/>
       </w:pPr>
-      <w:bookmarkStart w:id="0" w:name="_Toc134189922"/>
+      <w:bookmarkStart w:id="0" w:name="_Toc134193600"/>
       <w:r>
         <w:lastRenderedPageBreak/>
         <w:t>Indice</w:t>
@@ -133,7 +133,7 @@
         <w:rPr>
           <w:noProof/>
         </w:rPr>
-        <w:instrText xml:space="preserve"> PAGEREF _Toc134189922 \h </w:instrText>
+        <w:instrText xml:space="preserve"> PAGEREF _Toc134193600 \h </w:instrText>
       </w:r>
       <w:r>
         <w:rPr>
@@ -208,7 +208,7 @@
         <w:rPr>
           <w:noProof/>
         </w:rPr>
-        <w:instrText xml:space="preserve"> PAGEREF _Toc134189923 \h </w:instrText>
+        <w:instrText xml:space="preserve"> PAGEREF _Toc134193601 \h </w:instrText>
       </w:r>
       <w:r>
         <w:rPr>
@@ -287,7 +287,7 @@
         <w:rPr>
           <w:noProof/>
         </w:rPr>
-        <w:instrText xml:space="preserve"> PAGEREF _Toc134189924 \h </w:instrText>
+        <w:instrText xml:space="preserve"> PAGEREF _Toc134193602 \h </w:instrText>
       </w:r>
       <w:r>
         <w:rPr>
@@ -366,7 +366,7 @@
         <w:rPr>
           <w:noProof/>
         </w:rPr>
-        <w:instrText xml:space="preserve"> PAGEREF _Toc134189925 \h </w:instrText>
+        <w:instrText xml:space="preserve"> PAGEREF _Toc134193603 \h </w:instrText>
       </w:r>
       <w:r>
         <w:rPr>
@@ -445,7 +445,7 @@
         <w:rPr>
           <w:noProof/>
         </w:rPr>
-        <w:instrText xml:space="preserve"> PAGEREF _Toc134189926 \h </w:instrText>
+        <w:instrText xml:space="preserve"> PAGEREF _Toc134193604 \h </w:instrText>
       </w:r>
       <w:r>
         <w:rPr>
@@ -524,7 +524,7 @@
         <w:rPr>
           <w:noProof/>
         </w:rPr>
-        <w:instrText xml:space="preserve"> PAGEREF _Toc134189927 \h </w:instrText>
+        <w:instrText xml:space="preserve"> PAGEREF _Toc134193605 \h </w:instrText>
       </w:r>
       <w:r>
         <w:rPr>
@@ -603,7 +603,7 @@
         <w:rPr>
           <w:noProof/>
         </w:rPr>
-        <w:instrText xml:space="preserve"> PAGEREF _Toc134189928 \h </w:instrText>
+        <w:instrText xml:space="preserve"> PAGEREF _Toc134193606 \h </w:instrText>
       </w:r>
       <w:r>
         <w:rPr>
@@ -678,7 +678,7 @@
         <w:rPr>
           <w:noProof/>
         </w:rPr>
-        <w:instrText xml:space="preserve"> PAGEREF _Toc134189929 \h </w:instrText>
+        <w:instrText xml:space="preserve"> PAGEREF _Toc134193607 \h </w:instrText>
       </w:r>
       <w:r>
         <w:rPr>
@@ -757,7 +757,7 @@
         <w:rPr>
           <w:noProof/>
         </w:rPr>
-        <w:instrText xml:space="preserve"> PAGEREF _Toc134189930 \h </w:instrText>
+        <w:instrText xml:space="preserve"> PAGEREF _Toc134193608 \h </w:instrText>
       </w:r>
       <w:r>
         <w:rPr>
@@ -836,7 +836,7 @@
         <w:rPr>
           <w:noProof/>
         </w:rPr>
-        <w:instrText xml:space="preserve"> PAGEREF _Toc134189931 \h </w:instrText>
+        <w:instrText xml:space="preserve"> PAGEREF _Toc134193609 \h </w:instrText>
       </w:r>
       <w:r>
         <w:rPr>
@@ -915,7 +915,7 @@
         <w:rPr>
           <w:noProof/>
         </w:rPr>
-        <w:instrText xml:space="preserve"> PAGEREF _Toc134189932 \h </w:instrText>
+        <w:instrText xml:space="preserve"> PAGEREF _Toc134193610 \h </w:instrText>
       </w:r>
       <w:r>
         <w:rPr>
@@ -994,7 +994,7 @@
         <w:rPr>
           <w:noProof/>
         </w:rPr>
-        <w:instrText xml:space="preserve"> PAGEREF _Toc134189933 \h </w:instrText>
+        <w:instrText xml:space="preserve"> PAGEREF _Toc134193611 \h </w:instrText>
       </w:r>
       <w:r>
         <w:rPr>
@@ -1073,7 +1073,7 @@
         <w:rPr>
           <w:noProof/>
         </w:rPr>
-        <w:instrText xml:space="preserve"> PAGEREF _Toc134189934 \h </w:instrText>
+        <w:instrText xml:space="preserve"> PAGEREF _Toc134193612 \h </w:instrText>
       </w:r>
       <w:r>
         <w:rPr>
@@ -1152,7 +1152,7 @@
         <w:rPr>
           <w:noProof/>
         </w:rPr>
-        <w:instrText xml:space="preserve"> PAGEREF _Toc134189935 \h </w:instrText>
+        <w:instrText xml:space="preserve"> PAGEREF _Toc134193613 \h </w:instrText>
       </w:r>
       <w:r>
         <w:rPr>
@@ -1231,7 +1231,7 @@
         <w:rPr>
           <w:noProof/>
         </w:rPr>
-        <w:instrText xml:space="preserve"> PAGEREF _Toc134189936 \h </w:instrText>
+        <w:instrText xml:space="preserve"> PAGEREF _Toc134193614 \h </w:instrText>
       </w:r>
       <w:r>
         <w:rPr>
@@ -1310,7 +1310,7 @@
         <w:rPr>
           <w:noProof/>
         </w:rPr>
-        <w:instrText xml:space="preserve"> PAGEREF _Toc134189937 \h </w:instrText>
+        <w:instrText xml:space="preserve"> PAGEREF _Toc134193615 \h </w:instrText>
       </w:r>
       <w:r>
         <w:rPr>
@@ -1385,7 +1385,7 @@
         <w:rPr>
           <w:noProof/>
         </w:rPr>
-        <w:instrText xml:space="preserve"> PAGEREF _Toc134189938 \h </w:instrText>
+        <w:instrText xml:space="preserve"> PAGEREF _Toc134193616 \h </w:instrText>
       </w:r>
       <w:r>
         <w:rPr>
@@ -1464,7 +1464,7 @@
         <w:rPr>
           <w:noProof/>
         </w:rPr>
-        <w:instrText xml:space="preserve"> PAGEREF _Toc134189939 \h </w:instrText>
+        <w:instrText xml:space="preserve"> PAGEREF _Toc134193617 \h </w:instrText>
       </w:r>
       <w:r>
         <w:rPr>
@@ -1543,7 +1543,7 @@
         <w:rPr>
           <w:noProof/>
         </w:rPr>
-        <w:instrText xml:space="preserve"> PAGEREF _Toc134189940 \h </w:instrText>
+        <w:instrText xml:space="preserve"> PAGEREF _Toc134193618 \h </w:instrText>
       </w:r>
       <w:r>
         <w:rPr>
@@ -1622,7 +1622,7 @@
         <w:rPr>
           <w:noProof/>
         </w:rPr>
-        <w:instrText xml:space="preserve"> PAGEREF _Toc134189941 \h </w:instrText>
+        <w:instrText xml:space="preserve"> PAGEREF _Toc134193619 \h </w:instrText>
       </w:r>
       <w:r>
         <w:rPr>
@@ -1697,7 +1697,7 @@
         <w:rPr>
           <w:noProof/>
         </w:rPr>
-        <w:instrText xml:space="preserve"> PAGEREF _Toc134189942 \h </w:instrText>
+        <w:instrText xml:space="preserve"> PAGEREF _Toc134193620 \h </w:instrText>
       </w:r>
       <w:r>
         <w:rPr>
@@ -1776,7 +1776,7 @@
         <w:rPr>
           <w:noProof/>
         </w:rPr>
-        <w:instrText xml:space="preserve"> PAGEREF _Toc134189943 \h </w:instrText>
+        <w:instrText xml:space="preserve"> PAGEREF _Toc134193621 \h </w:instrText>
       </w:r>
       <w:r>
         <w:rPr>
@@ -1855,7 +1855,7 @@
         <w:rPr>
           <w:noProof/>
         </w:rPr>
-        <w:instrText xml:space="preserve"> PAGEREF _Toc134189944 \h </w:instrText>
+        <w:instrText xml:space="preserve"> PAGEREF _Toc134193622 \h </w:instrText>
       </w:r>
       <w:r>
         <w:rPr>
@@ -1934,7 +1934,7 @@
         <w:rPr>
           <w:noProof/>
         </w:rPr>
-        <w:instrText xml:space="preserve"> PAGEREF _Toc134189945 \h </w:instrText>
+        <w:instrText xml:space="preserve"> PAGEREF _Toc134193623 \h </w:instrText>
       </w:r>
       <w:r>
         <w:rPr>
@@ -2013,7 +2013,7 @@
         <w:rPr>
           <w:noProof/>
         </w:rPr>
-        <w:instrText xml:space="preserve"> PAGEREF _Toc134189946 \h </w:instrText>
+        <w:instrText xml:space="preserve"> PAGEREF _Toc134193624 \h </w:instrText>
       </w:r>
       <w:r>
         <w:rPr>
@@ -2074,6 +2074,85 @@
         <w:rPr>
           <w:noProof/>
         </w:rPr>
+        <w:t>Parole escluse e importanti</w:t>
+      </w:r>
+      <w:r>
+        <w:rPr>
+          <w:noProof/>
+        </w:rPr>
+        <w:tab/>
+      </w:r>
+      <w:r>
+        <w:rPr>
+          <w:noProof/>
+        </w:rPr>
+        <w:fldChar w:fldCharType="begin"/>
+      </w:r>
+      <w:r>
+        <w:rPr>
+          <w:noProof/>
+        </w:rPr>
+        <w:instrText xml:space="preserve"> PAGEREF _Toc134193625 \h </w:instrText>
+      </w:r>
+      <w:r>
+        <w:rPr>
+          <w:noProof/>
+        </w:rPr>
+      </w:r>
+      <w:r>
+        <w:rPr>
+          <w:noProof/>
+        </w:rPr>
+        <w:fldChar w:fldCharType="separate"/>
+      </w:r>
+      <w:r>
+        <w:rPr>
+          <w:noProof/>
+        </w:rPr>
+        <w:t>19</w:t>
+      </w:r>
+      <w:r>
+        <w:rPr>
+          <w:noProof/>
+        </w:rPr>
+        <w:fldChar w:fldCharType="end"/>
+      </w:r>
+    </w:p>
+    <w:p>
+      <w:pPr>
+        <w:pStyle w:val="Sommario3"/>
+        <w:tabs>
+          <w:tab w:val="left" w:pos="1200"/>
+          <w:tab w:val="right" w:leader="dot" w:pos="9628"/>
+        </w:tabs>
+        <w:rPr>
+          <w:rFonts w:asciiTheme="minorHAnsi" w:eastAsiaTheme="minorEastAsia" w:hAnsiTheme="minorHAnsi" w:cstheme="minorBidi"/>
+          <w:noProof/>
+          <w:sz w:val="22"/>
+          <w:szCs w:val="22"/>
+          <w:lang w:eastAsia="it-CH"/>
+        </w:rPr>
+      </w:pPr>
+      <w:r>
+        <w:rPr>
+          <w:noProof/>
+        </w:rPr>
+        <w:t>5.2.3</w:t>
+      </w:r>
+      <w:r>
+        <w:rPr>
+          <w:rFonts w:asciiTheme="minorHAnsi" w:eastAsiaTheme="minorEastAsia" w:hAnsiTheme="minorHAnsi" w:cstheme="minorBidi"/>
+          <w:noProof/>
+          <w:sz w:val="22"/>
+          <w:szCs w:val="22"/>
+          <w:lang w:eastAsia="it-CH"/>
+        </w:rPr>
+        <w:tab/>
+      </w:r>
+      <w:r>
+        <w:rPr>
+          <w:noProof/>
+        </w:rPr>
         <w:t>Selezione del font</w:t>
       </w:r>
       <w:r>
@@ -2092,7 +2171,7 @@
         <w:rPr>
           <w:noProof/>
         </w:rPr>
-        <w:instrText xml:space="preserve"> PAGEREF _Toc134189947 \h </w:instrText>
+        <w:instrText xml:space="preserve"> PAGEREF _Toc134193626 \h </w:instrText>
       </w:r>
       <w:r>
         <w:rPr>
@@ -2171,7 +2250,7 @@
         <w:rPr>
           <w:noProof/>
         </w:rPr>
-        <w:instrText xml:space="preserve"> PAGEREF _Toc134189948 \h </w:instrText>
+        <w:instrText xml:space="preserve"> PAGEREF _Toc134193627 \h </w:instrText>
       </w:r>
       <w:r>
         <w:rPr>
@@ -2250,7 +2329,7 @@
         <w:rPr>
           <w:noProof/>
         </w:rPr>
-        <w:instrText xml:space="preserve"> PAGEREF _Toc134189949 \h </w:instrText>
+        <w:instrText xml:space="preserve"> PAGEREF _Toc134193628 \h </w:instrText>
       </w:r>
       <w:r>
         <w:rPr>
@@ -2329,7 +2408,7 @@
         <w:rPr>
           <w:noProof/>
         </w:rPr>
-        <w:instrText xml:space="preserve"> PAGEREF _Toc134189950 \h </w:instrText>
+        <w:instrText xml:space="preserve"> PAGEREF _Toc134193629 \h </w:instrText>
       </w:r>
       <w:r>
         <w:rPr>
@@ -2390,7 +2469,7 @@
         <w:rPr>
           <w:noProof/>
         </w:rPr>
-        <w:t>Algoritmo di floading</w:t>
+        <w:t>Colore del bordo</w:t>
       </w:r>
       <w:r>
         <w:rPr>
@@ -2408,7 +2487,7 @@
         <w:rPr>
           <w:noProof/>
         </w:rPr>
-        <w:instrText xml:space="preserve"> PAGEREF _Toc134189951 \h </w:instrText>
+        <w:instrText xml:space="preserve"> PAGEREF _Toc134193630 \h </w:instrText>
       </w:r>
       <w:r>
         <w:rPr>
@@ -2426,85 +2505,6 @@
           <w:noProof/>
         </w:rPr>
         <w:t>21</w:t>
-      </w:r>
-      <w:r>
-        <w:rPr>
-          <w:noProof/>
-        </w:rPr>
-        <w:fldChar w:fldCharType="end"/>
-      </w:r>
-    </w:p>
-    <w:p>
-      <w:pPr>
-        <w:pStyle w:val="Sommario3"/>
-        <w:tabs>
-          <w:tab w:val="left" w:pos="1200"/>
-          <w:tab w:val="right" w:leader="dot" w:pos="9628"/>
-        </w:tabs>
-        <w:rPr>
-          <w:rFonts w:asciiTheme="minorHAnsi" w:eastAsiaTheme="minorEastAsia" w:hAnsiTheme="minorHAnsi" w:cstheme="minorBidi"/>
-          <w:noProof/>
-          <w:sz w:val="22"/>
-          <w:szCs w:val="22"/>
-          <w:lang w:eastAsia="it-CH"/>
-        </w:rPr>
-      </w:pPr>
-      <w:r>
-        <w:rPr>
-          <w:noProof/>
-        </w:rPr>
-        <w:t>5.3.4</w:t>
-      </w:r>
-      <w:r>
-        <w:rPr>
-          <w:rFonts w:asciiTheme="minorHAnsi" w:eastAsiaTheme="minorEastAsia" w:hAnsiTheme="minorHAnsi" w:cstheme="minorBidi"/>
-          <w:noProof/>
-          <w:sz w:val="22"/>
-          <w:szCs w:val="22"/>
-          <w:lang w:eastAsia="it-CH"/>
-        </w:rPr>
-        <w:tab/>
-      </w:r>
-      <w:r>
-        <w:rPr>
-          <w:noProof/>
-        </w:rPr>
-        <w:t>Wordcloud</w:t>
-      </w:r>
-      <w:r>
-        <w:rPr>
-          <w:noProof/>
-        </w:rPr>
-        <w:tab/>
-      </w:r>
-      <w:r>
-        <w:rPr>
-          <w:noProof/>
-        </w:rPr>
-        <w:fldChar w:fldCharType="begin"/>
-      </w:r>
-      <w:r>
-        <w:rPr>
-          <w:noProof/>
-        </w:rPr>
-        <w:instrText xml:space="preserve"> PAGEREF _Toc134189952 \h </w:instrText>
-      </w:r>
-      <w:r>
-        <w:rPr>
-          <w:noProof/>
-        </w:rPr>
-      </w:r>
-      <w:r>
-        <w:rPr>
-          <w:noProof/>
-        </w:rPr>
-        <w:fldChar w:fldCharType="separate"/>
-      </w:r>
-      <w:r>
-        <w:rPr>
-          <w:noProof/>
-        </w:rPr>
-        <w:t>22</w:t>
       </w:r>
       <w:r>
         <w:rPr>
@@ -2548,7 +2548,7 @@
         <w:rPr>
           <w:noProof/>
         </w:rPr>
-        <w:t>Download dell’immagine</w:t>
+        <w:t>Algoritmo di floading</w:t>
       </w:r>
       <w:r>
         <w:rPr>
@@ -2566,7 +2566,7 @@
         <w:rPr>
           <w:noProof/>
         </w:rPr>
-        <w:instrText xml:space="preserve"> PAGEREF _Toc134189953 \h </w:instrText>
+        <w:instrText xml:space="preserve"> PAGEREF _Toc134193631 \h </w:instrText>
       </w:r>
       <w:r>
         <w:rPr>
@@ -2583,82 +2583,7 @@
         <w:rPr>
           <w:noProof/>
         </w:rPr>
-        <w:t>23</w:t>
-      </w:r>
-      <w:r>
-        <w:rPr>
-          <w:noProof/>
-        </w:rPr>
-        <w:fldChar w:fldCharType="end"/>
-      </w:r>
-    </w:p>
-    <w:p>
-      <w:pPr>
-        <w:pStyle w:val="Sommario1"/>
-        <w:rPr>
-          <w:rFonts w:asciiTheme="minorHAnsi" w:eastAsiaTheme="minorEastAsia" w:hAnsiTheme="minorHAnsi" w:cstheme="minorBidi"/>
-          <w:noProof/>
-          <w:sz w:val="22"/>
-          <w:szCs w:val="22"/>
-          <w:lang w:eastAsia="it-CH"/>
-        </w:rPr>
-      </w:pPr>
-      <w:r>
-        <w:rPr>
-          <w:noProof/>
-        </w:rPr>
-        <w:t>6</w:t>
-      </w:r>
-      <w:r>
-        <w:rPr>
-          <w:rFonts w:asciiTheme="minorHAnsi" w:eastAsiaTheme="minorEastAsia" w:hAnsiTheme="minorHAnsi" w:cstheme="minorBidi"/>
-          <w:noProof/>
-          <w:sz w:val="22"/>
-          <w:szCs w:val="22"/>
-          <w:lang w:eastAsia="it-CH"/>
-        </w:rPr>
-        <w:tab/>
-      </w:r>
-      <w:r>
-        <w:rPr>
-          <w:noProof/>
-        </w:rPr>
-        <w:t>Test</w:t>
-      </w:r>
-      <w:r>
-        <w:rPr>
-          <w:noProof/>
-        </w:rPr>
-        <w:tab/>
-      </w:r>
-      <w:r>
-        <w:rPr>
-          <w:noProof/>
-        </w:rPr>
-        <w:fldChar w:fldCharType="begin"/>
-      </w:r>
-      <w:r>
-        <w:rPr>
-          <w:noProof/>
-        </w:rPr>
-        <w:instrText xml:space="preserve"> PAGEREF _Toc134189954 \h </w:instrText>
-      </w:r>
-      <w:r>
-        <w:rPr>
-          <w:noProof/>
-        </w:rPr>
-      </w:r>
-      <w:r>
-        <w:rPr>
-          <w:noProof/>
-        </w:rPr>
-        <w:fldChar w:fldCharType="separate"/>
-      </w:r>
-      <w:r>
-        <w:rPr>
-          <w:noProof/>
-        </w:rPr>
-        <w:t>24</w:t>
+        <w:t>22</w:t>
       </w:r>
       <w:r>
         <w:rPr>
@@ -2686,7 +2611,7 @@
         <w:rPr>
           <w:noProof/>
         </w:rPr>
-        <w:t>6.1</w:t>
+        <w:t>5.5</w:t>
       </w:r>
       <w:r>
         <w:rPr>
@@ -2702,7 +2627,7 @@
         <w:rPr>
           <w:noProof/>
         </w:rPr>
-        <w:t>Protocollo di test</w:t>
+        <w:t>Wordcloud</w:t>
       </w:r>
       <w:r>
         <w:rPr>
@@ -2720,7 +2645,7 @@
         <w:rPr>
           <w:noProof/>
         </w:rPr>
-        <w:instrText xml:space="preserve"> PAGEREF _Toc134189955 \h </w:instrText>
+        <w:instrText xml:space="preserve"> PAGEREF _Toc134193632 \h </w:instrText>
       </w:r>
       <w:r>
         <w:rPr>
@@ -2737,7 +2662,7 @@
         <w:rPr>
           <w:noProof/>
         </w:rPr>
-        <w:t>24</w:t>
+        <w:t>23</w:t>
       </w:r>
       <w:r>
         <w:rPr>
@@ -2765,7 +2690,7 @@
         <w:rPr>
           <w:noProof/>
         </w:rPr>
-        <w:t>6.2</w:t>
+        <w:t>5.6</w:t>
       </w:r>
       <w:r>
         <w:rPr>
@@ -2781,7 +2706,7 @@
         <w:rPr>
           <w:noProof/>
         </w:rPr>
-        <w:t>Risultati test</w:t>
+        <w:t>Download dell’immagine</w:t>
       </w:r>
       <w:r>
         <w:rPr>
@@ -2799,7 +2724,7 @@
         <w:rPr>
           <w:noProof/>
         </w:rPr>
-        <w:instrText xml:space="preserve"> PAGEREF _Toc134189956 \h </w:instrText>
+        <w:instrText xml:space="preserve"> PAGEREF _Toc134193633 \h </w:instrText>
       </w:r>
       <w:r>
         <w:rPr>
@@ -2816,7 +2741,7 @@
         <w:rPr>
           <w:noProof/>
         </w:rPr>
-        <w:t>30</w:t>
+        <w:t>24</w:t>
       </w:r>
       <w:r>
         <w:rPr>
@@ -2844,7 +2769,7 @@
         <w:rPr>
           <w:noProof/>
         </w:rPr>
-        <w:t>6.3</w:t>
+        <w:t>5.7</w:t>
       </w:r>
       <w:r>
         <w:rPr>
@@ -2860,7 +2785,7 @@
         <w:rPr>
           <w:noProof/>
         </w:rPr>
-        <w:t>Mancanze/limitazioni conosciute</w:t>
+        <w:t>File requirements.txt</w:t>
       </w:r>
       <w:r>
         <w:rPr>
@@ -2878,7 +2803,7 @@
         <w:rPr>
           <w:noProof/>
         </w:rPr>
-        <w:instrText xml:space="preserve"> PAGEREF _Toc134189957 \h </w:instrText>
+        <w:instrText xml:space="preserve"> PAGEREF _Toc134193634 \h </w:instrText>
       </w:r>
       <w:r>
         <w:rPr>
@@ -2895,7 +2820,7 @@
         <w:rPr>
           <w:noProof/>
         </w:rPr>
-        <w:t>30</w:t>
+        <w:t>25</w:t>
       </w:r>
       <w:r>
         <w:rPr>
@@ -2919,7 +2844,7 @@
         <w:rPr>
           <w:noProof/>
         </w:rPr>
-        <w:t>7</w:t>
+        <w:t>6</w:t>
       </w:r>
       <w:r>
         <w:rPr>
@@ -2935,7 +2860,7 @@
         <w:rPr>
           <w:noProof/>
         </w:rPr>
-        <w:t>Consuntivo</w:t>
+        <w:t>Test</w:t>
       </w:r>
       <w:r>
         <w:rPr>
@@ -2953,7 +2878,7 @@
         <w:rPr>
           <w:noProof/>
         </w:rPr>
-        <w:instrText xml:space="preserve"> PAGEREF _Toc134189958 \h </w:instrText>
+        <w:instrText xml:space="preserve"> PAGEREF _Toc134193635 \h </w:instrText>
       </w:r>
       <w:r>
         <w:rPr>
@@ -2970,82 +2895,7 @@
         <w:rPr>
           <w:noProof/>
         </w:rPr>
-        <w:t>31</w:t>
-      </w:r>
-      <w:r>
-        <w:rPr>
-          <w:noProof/>
-        </w:rPr>
-        <w:fldChar w:fldCharType="end"/>
-      </w:r>
-    </w:p>
-    <w:p>
-      <w:pPr>
-        <w:pStyle w:val="Sommario1"/>
-        <w:rPr>
-          <w:rFonts w:asciiTheme="minorHAnsi" w:eastAsiaTheme="minorEastAsia" w:hAnsiTheme="minorHAnsi" w:cstheme="minorBidi"/>
-          <w:noProof/>
-          <w:sz w:val="22"/>
-          <w:szCs w:val="22"/>
-          <w:lang w:eastAsia="it-CH"/>
-        </w:rPr>
-      </w:pPr>
-      <w:r>
-        <w:rPr>
-          <w:noProof/>
-        </w:rPr>
-        <w:t>8</w:t>
-      </w:r>
-      <w:r>
-        <w:rPr>
-          <w:rFonts w:asciiTheme="minorHAnsi" w:eastAsiaTheme="minorEastAsia" w:hAnsiTheme="minorHAnsi" w:cstheme="minorBidi"/>
-          <w:noProof/>
-          <w:sz w:val="22"/>
-          <w:szCs w:val="22"/>
-          <w:lang w:eastAsia="it-CH"/>
-        </w:rPr>
-        <w:tab/>
-      </w:r>
-      <w:r>
-        <w:rPr>
-          <w:noProof/>
-        </w:rPr>
-        <w:t>Conclusioni</w:t>
-      </w:r>
-      <w:r>
-        <w:rPr>
-          <w:noProof/>
-        </w:rPr>
-        <w:tab/>
-      </w:r>
-      <w:r>
-        <w:rPr>
-          <w:noProof/>
-        </w:rPr>
-        <w:fldChar w:fldCharType="begin"/>
-      </w:r>
-      <w:r>
-        <w:rPr>
-          <w:noProof/>
-        </w:rPr>
-        <w:instrText xml:space="preserve"> PAGEREF _Toc134189959 \h </w:instrText>
-      </w:r>
-      <w:r>
-        <w:rPr>
-          <w:noProof/>
-        </w:rPr>
-      </w:r>
-      <w:r>
-        <w:rPr>
-          <w:noProof/>
-        </w:rPr>
-        <w:fldChar w:fldCharType="separate"/>
-      </w:r>
-      <w:r>
-        <w:rPr>
-          <w:noProof/>
-        </w:rPr>
-        <w:t>32</w:t>
+        <w:t>26</w:t>
       </w:r>
       <w:r>
         <w:rPr>
@@ -3073,7 +2923,7 @@
         <w:rPr>
           <w:noProof/>
         </w:rPr>
-        <w:t>8.1</w:t>
+        <w:t>6.1</w:t>
       </w:r>
       <w:r>
         <w:rPr>
@@ -3089,7 +2939,7 @@
         <w:rPr>
           <w:noProof/>
         </w:rPr>
-        <w:t>Sviluppi futuri</w:t>
+        <w:t>Protocollo di test</w:t>
       </w:r>
       <w:r>
         <w:rPr>
@@ -3107,7 +2957,7 @@
         <w:rPr>
           <w:noProof/>
         </w:rPr>
-        <w:instrText xml:space="preserve"> PAGEREF _Toc134189960 \h </w:instrText>
+        <w:instrText xml:space="preserve"> PAGEREF _Toc134193636 \h </w:instrText>
       </w:r>
       <w:r>
         <w:rPr>
@@ -3124,7 +2974,7 @@
         <w:rPr>
           <w:noProof/>
         </w:rPr>
-        <w:t>32</w:t>
+        <w:t>26</w:t>
       </w:r>
       <w:r>
         <w:rPr>
@@ -3152,7 +3002,7 @@
         <w:rPr>
           <w:noProof/>
         </w:rPr>
-        <w:t>8.2</w:t>
+        <w:t>6.2</w:t>
       </w:r>
       <w:r>
         <w:rPr>
@@ -3168,7 +3018,7 @@
         <w:rPr>
           <w:noProof/>
         </w:rPr>
-        <w:t>Considerazioni personali</w:t>
+        <w:t>Risultati test</w:t>
       </w:r>
       <w:r>
         <w:rPr>
@@ -3186,7 +3036,7 @@
         <w:rPr>
           <w:noProof/>
         </w:rPr>
-        <w:instrText xml:space="preserve"> PAGEREF _Toc134189961 \h </w:instrText>
+        <w:instrText xml:space="preserve"> PAGEREF _Toc134193637 \h </w:instrText>
       </w:r>
       <w:r>
         <w:rPr>
@@ -3204,81 +3054,6 @@
           <w:noProof/>
         </w:rPr>
         <w:t>32</w:t>
-      </w:r>
-      <w:r>
-        <w:rPr>
-          <w:noProof/>
-        </w:rPr>
-        <w:fldChar w:fldCharType="end"/>
-      </w:r>
-    </w:p>
-    <w:p>
-      <w:pPr>
-        <w:pStyle w:val="Sommario1"/>
-        <w:rPr>
-          <w:rFonts w:asciiTheme="minorHAnsi" w:eastAsiaTheme="minorEastAsia" w:hAnsiTheme="minorHAnsi" w:cstheme="minorBidi"/>
-          <w:noProof/>
-          <w:sz w:val="22"/>
-          <w:szCs w:val="22"/>
-          <w:lang w:eastAsia="it-CH"/>
-        </w:rPr>
-      </w:pPr>
-      <w:r>
-        <w:rPr>
-          <w:noProof/>
-        </w:rPr>
-        <w:t>9</w:t>
-      </w:r>
-      <w:r>
-        <w:rPr>
-          <w:rFonts w:asciiTheme="minorHAnsi" w:eastAsiaTheme="minorEastAsia" w:hAnsiTheme="minorHAnsi" w:cstheme="minorBidi"/>
-          <w:noProof/>
-          <w:sz w:val="22"/>
-          <w:szCs w:val="22"/>
-          <w:lang w:eastAsia="it-CH"/>
-        </w:rPr>
-        <w:tab/>
-      </w:r>
-      <w:r>
-        <w:rPr>
-          <w:noProof/>
-        </w:rPr>
-        <w:t>Bibliografia</w:t>
-      </w:r>
-      <w:r>
-        <w:rPr>
-          <w:noProof/>
-        </w:rPr>
-        <w:tab/>
-      </w:r>
-      <w:r>
-        <w:rPr>
-          <w:noProof/>
-        </w:rPr>
-        <w:fldChar w:fldCharType="begin"/>
-      </w:r>
-      <w:r>
-        <w:rPr>
-          <w:noProof/>
-        </w:rPr>
-        <w:instrText xml:space="preserve"> PAGEREF _Toc134189962 \h </w:instrText>
-      </w:r>
-      <w:r>
-        <w:rPr>
-          <w:noProof/>
-        </w:rPr>
-      </w:r>
-      <w:r>
-        <w:rPr>
-          <w:noProof/>
-        </w:rPr>
-        <w:fldChar w:fldCharType="separate"/>
-      </w:r>
-      <w:r>
-        <w:rPr>
-          <w:noProof/>
-        </w:rPr>
-        <w:t>34</w:t>
       </w:r>
       <w:r>
         <w:rPr>
@@ -3306,7 +3081,7 @@
         <w:rPr>
           <w:noProof/>
         </w:rPr>
-        <w:t>9.1</w:t>
+        <w:t>6.3</w:t>
       </w:r>
       <w:r>
         <w:rPr>
@@ -3322,7 +3097,7 @@
         <w:rPr>
           <w:noProof/>
         </w:rPr>
-        <w:t>Sitografia</w:t>
+        <w:t>Mancanze/limitazioni conosciute</w:t>
       </w:r>
       <w:r>
         <w:rPr>
@@ -3340,7 +3115,7 @@
         <w:rPr>
           <w:noProof/>
         </w:rPr>
-        <w:instrText xml:space="preserve"> PAGEREF _Toc134189963 \h </w:instrText>
+        <w:instrText xml:space="preserve"> PAGEREF _Toc134193638 \h </w:instrText>
       </w:r>
       <w:r>
         <w:rPr>
@@ -3357,7 +3132,7 @@
         <w:rPr>
           <w:noProof/>
         </w:rPr>
-        <w:t>34</w:t>
+        <w:t>32</w:t>
       </w:r>
       <w:r>
         <w:rPr>
@@ -3381,7 +3156,7 @@
         <w:rPr>
           <w:noProof/>
         </w:rPr>
-        <w:t>10</w:t>
+        <w:t>7</w:t>
       </w:r>
       <w:r>
         <w:rPr>
@@ -3397,7 +3172,7 @@
         <w:rPr>
           <w:noProof/>
         </w:rPr>
-        <w:t>Glossario</w:t>
+        <w:t>Consuntivo</w:t>
       </w:r>
       <w:r>
         <w:rPr>
@@ -3415,7 +3190,7 @@
         <w:rPr>
           <w:noProof/>
         </w:rPr>
-        <w:instrText xml:space="preserve"> PAGEREF _Toc134189964 \h </w:instrText>
+        <w:instrText xml:space="preserve"> PAGEREF _Toc134193639 \h </w:instrText>
       </w:r>
       <w:r>
         <w:rPr>
@@ -3432,7 +3207,7 @@
         <w:rPr>
           <w:noProof/>
         </w:rPr>
-        <w:t>36</w:t>
+        <w:t>33</w:t>
       </w:r>
       <w:r>
         <w:rPr>
@@ -3456,8 +3231,7 @@
         <w:rPr>
           <w:noProof/>
         </w:rPr>
-        <w:lastRenderedPageBreak/>
-        <w:t>11</w:t>
+        <w:t>8</w:t>
       </w:r>
       <w:r>
         <w:rPr>
@@ -3473,7 +3247,7 @@
         <w:rPr>
           <w:noProof/>
         </w:rPr>
-        <w:t>Indice delle figure</w:t>
+        <w:t>Conclusioni</w:t>
       </w:r>
       <w:r>
         <w:rPr>
@@ -3491,7 +3265,7 @@
         <w:rPr>
           <w:noProof/>
         </w:rPr>
-        <w:instrText xml:space="preserve"> PAGEREF _Toc134189965 \h </w:instrText>
+        <w:instrText xml:space="preserve"> PAGEREF _Toc134193640 \h </w:instrText>
       </w:r>
       <w:r>
         <w:rPr>
@@ -3508,7 +3282,7 @@
         <w:rPr>
           <w:noProof/>
         </w:rPr>
-        <w:t>36</w:t>
+        <w:t>34</w:t>
       </w:r>
       <w:r>
         <w:rPr>
@@ -3519,7 +3293,11 @@
     </w:p>
     <w:p>
       <w:pPr>
-        <w:pStyle w:val="Sommario1"/>
+        <w:pStyle w:val="Sommario2"/>
+        <w:tabs>
+          <w:tab w:val="left" w:pos="800"/>
+          <w:tab w:val="right" w:leader="dot" w:pos="9628"/>
+        </w:tabs>
         <w:rPr>
           <w:rFonts w:asciiTheme="minorHAnsi" w:eastAsiaTheme="minorEastAsia" w:hAnsiTheme="minorHAnsi" w:cstheme="minorBidi"/>
           <w:noProof/>
@@ -3532,7 +3310,7 @@
         <w:rPr>
           <w:noProof/>
         </w:rPr>
-        <w:t>12</w:t>
+        <w:t>8.1</w:t>
       </w:r>
       <w:r>
         <w:rPr>
@@ -3548,6 +3326,465 @@
         <w:rPr>
           <w:noProof/>
         </w:rPr>
+        <w:t>Sviluppi futuri</w:t>
+      </w:r>
+      <w:r>
+        <w:rPr>
+          <w:noProof/>
+        </w:rPr>
+        <w:tab/>
+      </w:r>
+      <w:r>
+        <w:rPr>
+          <w:noProof/>
+        </w:rPr>
+        <w:fldChar w:fldCharType="begin"/>
+      </w:r>
+      <w:r>
+        <w:rPr>
+          <w:noProof/>
+        </w:rPr>
+        <w:instrText xml:space="preserve"> PAGEREF _Toc134193641 \h </w:instrText>
+      </w:r>
+      <w:r>
+        <w:rPr>
+          <w:noProof/>
+        </w:rPr>
+      </w:r>
+      <w:r>
+        <w:rPr>
+          <w:noProof/>
+        </w:rPr>
+        <w:fldChar w:fldCharType="separate"/>
+      </w:r>
+      <w:r>
+        <w:rPr>
+          <w:noProof/>
+        </w:rPr>
+        <w:t>34</w:t>
+      </w:r>
+      <w:r>
+        <w:rPr>
+          <w:noProof/>
+        </w:rPr>
+        <w:fldChar w:fldCharType="end"/>
+      </w:r>
+    </w:p>
+    <w:p>
+      <w:pPr>
+        <w:pStyle w:val="Sommario2"/>
+        <w:tabs>
+          <w:tab w:val="left" w:pos="800"/>
+          <w:tab w:val="right" w:leader="dot" w:pos="9628"/>
+        </w:tabs>
+        <w:rPr>
+          <w:rFonts w:asciiTheme="minorHAnsi" w:eastAsiaTheme="minorEastAsia" w:hAnsiTheme="minorHAnsi" w:cstheme="minorBidi"/>
+          <w:noProof/>
+          <w:sz w:val="22"/>
+          <w:szCs w:val="22"/>
+          <w:lang w:eastAsia="it-CH"/>
+        </w:rPr>
+      </w:pPr>
+      <w:r>
+        <w:rPr>
+          <w:noProof/>
+        </w:rPr>
+        <w:t>8.2</w:t>
+      </w:r>
+      <w:r>
+        <w:rPr>
+          <w:rFonts w:asciiTheme="minorHAnsi" w:eastAsiaTheme="minorEastAsia" w:hAnsiTheme="minorHAnsi" w:cstheme="minorBidi"/>
+          <w:noProof/>
+          <w:sz w:val="22"/>
+          <w:szCs w:val="22"/>
+          <w:lang w:eastAsia="it-CH"/>
+        </w:rPr>
+        <w:tab/>
+      </w:r>
+      <w:r>
+        <w:rPr>
+          <w:noProof/>
+        </w:rPr>
+        <w:t>Considerazioni personali</w:t>
+      </w:r>
+      <w:r>
+        <w:rPr>
+          <w:noProof/>
+        </w:rPr>
+        <w:tab/>
+      </w:r>
+      <w:r>
+        <w:rPr>
+          <w:noProof/>
+        </w:rPr>
+        <w:fldChar w:fldCharType="begin"/>
+      </w:r>
+      <w:r>
+        <w:rPr>
+          <w:noProof/>
+        </w:rPr>
+        <w:instrText xml:space="preserve"> PAGEREF _Toc134193642 \h </w:instrText>
+      </w:r>
+      <w:r>
+        <w:rPr>
+          <w:noProof/>
+        </w:rPr>
+      </w:r>
+      <w:r>
+        <w:rPr>
+          <w:noProof/>
+        </w:rPr>
+        <w:fldChar w:fldCharType="separate"/>
+      </w:r>
+      <w:r>
+        <w:rPr>
+          <w:noProof/>
+        </w:rPr>
+        <w:t>35</w:t>
+      </w:r>
+      <w:r>
+        <w:rPr>
+          <w:noProof/>
+        </w:rPr>
+        <w:fldChar w:fldCharType="end"/>
+      </w:r>
+    </w:p>
+    <w:p>
+      <w:pPr>
+        <w:pStyle w:val="Sommario1"/>
+        <w:rPr>
+          <w:rFonts w:asciiTheme="minorHAnsi" w:eastAsiaTheme="minorEastAsia" w:hAnsiTheme="minorHAnsi" w:cstheme="minorBidi"/>
+          <w:noProof/>
+          <w:sz w:val="22"/>
+          <w:szCs w:val="22"/>
+          <w:lang w:eastAsia="it-CH"/>
+        </w:rPr>
+      </w:pPr>
+      <w:r>
+        <w:rPr>
+          <w:noProof/>
+        </w:rPr>
+        <w:lastRenderedPageBreak/>
+        <w:t>9</w:t>
+      </w:r>
+      <w:r>
+        <w:rPr>
+          <w:rFonts w:asciiTheme="minorHAnsi" w:eastAsiaTheme="minorEastAsia" w:hAnsiTheme="minorHAnsi" w:cstheme="minorBidi"/>
+          <w:noProof/>
+          <w:sz w:val="22"/>
+          <w:szCs w:val="22"/>
+          <w:lang w:eastAsia="it-CH"/>
+        </w:rPr>
+        <w:tab/>
+      </w:r>
+      <w:r>
+        <w:rPr>
+          <w:noProof/>
+        </w:rPr>
+        <w:t>Bibliografia</w:t>
+      </w:r>
+      <w:r>
+        <w:rPr>
+          <w:noProof/>
+        </w:rPr>
+        <w:tab/>
+      </w:r>
+      <w:r>
+        <w:rPr>
+          <w:noProof/>
+        </w:rPr>
+        <w:fldChar w:fldCharType="begin"/>
+      </w:r>
+      <w:r>
+        <w:rPr>
+          <w:noProof/>
+        </w:rPr>
+        <w:instrText xml:space="preserve"> PAGEREF _Toc134193643 \h </w:instrText>
+      </w:r>
+      <w:r>
+        <w:rPr>
+          <w:noProof/>
+        </w:rPr>
+      </w:r>
+      <w:r>
+        <w:rPr>
+          <w:noProof/>
+        </w:rPr>
+        <w:fldChar w:fldCharType="separate"/>
+      </w:r>
+      <w:r>
+        <w:rPr>
+          <w:noProof/>
+        </w:rPr>
+        <w:t>36</w:t>
+      </w:r>
+      <w:r>
+        <w:rPr>
+          <w:noProof/>
+        </w:rPr>
+        <w:fldChar w:fldCharType="end"/>
+      </w:r>
+    </w:p>
+    <w:p>
+      <w:pPr>
+        <w:pStyle w:val="Sommario2"/>
+        <w:tabs>
+          <w:tab w:val="left" w:pos="800"/>
+          <w:tab w:val="right" w:leader="dot" w:pos="9628"/>
+        </w:tabs>
+        <w:rPr>
+          <w:rFonts w:asciiTheme="minorHAnsi" w:eastAsiaTheme="minorEastAsia" w:hAnsiTheme="minorHAnsi" w:cstheme="minorBidi"/>
+          <w:noProof/>
+          <w:sz w:val="22"/>
+          <w:szCs w:val="22"/>
+          <w:lang w:eastAsia="it-CH"/>
+        </w:rPr>
+      </w:pPr>
+      <w:r>
+        <w:rPr>
+          <w:noProof/>
+        </w:rPr>
+        <w:t>9.1</w:t>
+      </w:r>
+      <w:r>
+        <w:rPr>
+          <w:rFonts w:asciiTheme="minorHAnsi" w:eastAsiaTheme="minorEastAsia" w:hAnsiTheme="minorHAnsi" w:cstheme="minorBidi"/>
+          <w:noProof/>
+          <w:sz w:val="22"/>
+          <w:szCs w:val="22"/>
+          <w:lang w:eastAsia="it-CH"/>
+        </w:rPr>
+        <w:tab/>
+      </w:r>
+      <w:r>
+        <w:rPr>
+          <w:noProof/>
+        </w:rPr>
+        <w:t>Sitografia</w:t>
+      </w:r>
+      <w:r>
+        <w:rPr>
+          <w:noProof/>
+        </w:rPr>
+        <w:tab/>
+      </w:r>
+      <w:r>
+        <w:rPr>
+          <w:noProof/>
+        </w:rPr>
+        <w:fldChar w:fldCharType="begin"/>
+      </w:r>
+      <w:r>
+        <w:rPr>
+          <w:noProof/>
+        </w:rPr>
+        <w:instrText xml:space="preserve"> PAGEREF _Toc134193644 \h </w:instrText>
+      </w:r>
+      <w:r>
+        <w:rPr>
+          <w:noProof/>
+        </w:rPr>
+      </w:r>
+      <w:r>
+        <w:rPr>
+          <w:noProof/>
+        </w:rPr>
+        <w:fldChar w:fldCharType="separate"/>
+      </w:r>
+      <w:r>
+        <w:rPr>
+          <w:noProof/>
+        </w:rPr>
+        <w:t>36</w:t>
+      </w:r>
+      <w:r>
+        <w:rPr>
+          <w:noProof/>
+        </w:rPr>
+        <w:fldChar w:fldCharType="end"/>
+      </w:r>
+    </w:p>
+    <w:p>
+      <w:pPr>
+        <w:pStyle w:val="Sommario1"/>
+        <w:rPr>
+          <w:rFonts w:asciiTheme="minorHAnsi" w:eastAsiaTheme="minorEastAsia" w:hAnsiTheme="minorHAnsi" w:cstheme="minorBidi"/>
+          <w:noProof/>
+          <w:sz w:val="22"/>
+          <w:szCs w:val="22"/>
+          <w:lang w:eastAsia="it-CH"/>
+        </w:rPr>
+      </w:pPr>
+      <w:r>
+        <w:rPr>
+          <w:noProof/>
+        </w:rPr>
+        <w:t>10</w:t>
+      </w:r>
+      <w:r>
+        <w:rPr>
+          <w:rFonts w:asciiTheme="minorHAnsi" w:eastAsiaTheme="minorEastAsia" w:hAnsiTheme="minorHAnsi" w:cstheme="minorBidi"/>
+          <w:noProof/>
+          <w:sz w:val="22"/>
+          <w:szCs w:val="22"/>
+          <w:lang w:eastAsia="it-CH"/>
+        </w:rPr>
+        <w:tab/>
+      </w:r>
+      <w:r>
+        <w:rPr>
+          <w:noProof/>
+        </w:rPr>
+        <w:t>Glossario</w:t>
+      </w:r>
+      <w:r>
+        <w:rPr>
+          <w:noProof/>
+        </w:rPr>
+        <w:tab/>
+      </w:r>
+      <w:r>
+        <w:rPr>
+          <w:noProof/>
+        </w:rPr>
+        <w:fldChar w:fldCharType="begin"/>
+      </w:r>
+      <w:r>
+        <w:rPr>
+          <w:noProof/>
+        </w:rPr>
+        <w:instrText xml:space="preserve"> PAGEREF _Toc134193645 \h </w:instrText>
+      </w:r>
+      <w:r>
+        <w:rPr>
+          <w:noProof/>
+        </w:rPr>
+      </w:r>
+      <w:r>
+        <w:rPr>
+          <w:noProof/>
+        </w:rPr>
+        <w:fldChar w:fldCharType="separate"/>
+      </w:r>
+      <w:r>
+        <w:rPr>
+          <w:noProof/>
+        </w:rPr>
+        <w:t>38</w:t>
+      </w:r>
+      <w:r>
+        <w:rPr>
+          <w:noProof/>
+        </w:rPr>
+        <w:fldChar w:fldCharType="end"/>
+      </w:r>
+    </w:p>
+    <w:p>
+      <w:pPr>
+        <w:pStyle w:val="Sommario1"/>
+        <w:rPr>
+          <w:rFonts w:asciiTheme="minorHAnsi" w:eastAsiaTheme="minorEastAsia" w:hAnsiTheme="minorHAnsi" w:cstheme="minorBidi"/>
+          <w:noProof/>
+          <w:sz w:val="22"/>
+          <w:szCs w:val="22"/>
+          <w:lang w:eastAsia="it-CH"/>
+        </w:rPr>
+      </w:pPr>
+      <w:r>
+        <w:rPr>
+          <w:noProof/>
+        </w:rPr>
+        <w:t>11</w:t>
+      </w:r>
+      <w:r>
+        <w:rPr>
+          <w:rFonts w:asciiTheme="minorHAnsi" w:eastAsiaTheme="minorEastAsia" w:hAnsiTheme="minorHAnsi" w:cstheme="minorBidi"/>
+          <w:noProof/>
+          <w:sz w:val="22"/>
+          <w:szCs w:val="22"/>
+          <w:lang w:eastAsia="it-CH"/>
+        </w:rPr>
+        <w:tab/>
+      </w:r>
+      <w:r>
+        <w:rPr>
+          <w:noProof/>
+        </w:rPr>
+        <w:t>Indice delle figure</w:t>
+      </w:r>
+      <w:r>
+        <w:rPr>
+          <w:noProof/>
+        </w:rPr>
+        <w:tab/>
+      </w:r>
+      <w:r>
+        <w:rPr>
+          <w:noProof/>
+        </w:rPr>
+        <w:fldChar w:fldCharType="begin"/>
+      </w:r>
+      <w:r>
+        <w:rPr>
+          <w:noProof/>
+        </w:rPr>
+        <w:instrText xml:space="preserve"> PAGEREF _Toc134193646 \h </w:instrText>
+      </w:r>
+      <w:r>
+        <w:rPr>
+          <w:noProof/>
+        </w:rPr>
+      </w:r>
+      <w:r>
+        <w:rPr>
+          <w:noProof/>
+        </w:rPr>
+        <w:fldChar w:fldCharType="separate"/>
+      </w:r>
+      <w:r>
+        <w:rPr>
+          <w:noProof/>
+        </w:rPr>
+        <w:t>39</w:t>
+      </w:r>
+      <w:r>
+        <w:rPr>
+          <w:noProof/>
+        </w:rPr>
+        <w:fldChar w:fldCharType="end"/>
+      </w:r>
+    </w:p>
+    <w:p>
+      <w:pPr>
+        <w:pStyle w:val="Sommario1"/>
+        <w:rPr>
+          <w:rFonts w:asciiTheme="minorHAnsi" w:eastAsiaTheme="minorEastAsia" w:hAnsiTheme="minorHAnsi" w:cstheme="minorBidi"/>
+          <w:noProof/>
+          <w:sz w:val="22"/>
+          <w:szCs w:val="22"/>
+          <w:lang w:eastAsia="it-CH"/>
+        </w:rPr>
+      </w:pPr>
+      <w:r>
+        <w:rPr>
+          <w:noProof/>
+        </w:rPr>
+        <w:t>12</w:t>
+      </w:r>
+      <w:r>
+        <w:rPr>
+          <w:rFonts w:asciiTheme="minorHAnsi" w:eastAsiaTheme="minorEastAsia" w:hAnsiTheme="minorHAnsi" w:cstheme="minorBidi"/>
+          <w:noProof/>
+          <w:sz w:val="22"/>
+          <w:szCs w:val="22"/>
+          <w:lang w:eastAsia="it-CH"/>
+        </w:rPr>
+        <w:tab/>
+      </w:r>
+      <w:r>
+        <w:rPr>
+          <w:noProof/>
+        </w:rPr>
         <w:t>Allegati</w:t>
       </w:r>
       <w:r>
@@ -3566,7 +3803,7 @@
         <w:rPr>
           <w:noProof/>
         </w:rPr>
-        <w:instrText xml:space="preserve"> PAGEREF _Toc134189966 \h </w:instrText>
+        <w:instrText xml:space="preserve"> PAGEREF _Toc134193647 \h </w:instrText>
       </w:r>
       <w:r>
         <w:rPr>
@@ -3583,7 +3820,7 @@
         <w:rPr>
           <w:noProof/>
         </w:rPr>
-        <w:t>37</w:t>
+        <w:t>39</w:t>
       </w:r>
       <w:r>
         <w:rPr>
@@ -3608,7 +3845,7 @@
       <w:r>
         <w:br w:type="page"/>
       </w:r>
-      <w:bookmarkStart w:id="1" w:name="_Toc134189923"/>
+      <w:bookmarkStart w:id="1" w:name="_Toc134193601"/>
       <w:r>
         <w:lastRenderedPageBreak/>
         <w:t>Introduzione</w:t>
@@ -3623,7 +3860,7 @@
           <w:lang w:val="it-CH"/>
         </w:rPr>
       </w:pPr>
-      <w:bookmarkStart w:id="2" w:name="_Toc134189924"/>
+      <w:bookmarkStart w:id="2" w:name="_Toc134193602"/>
       <w:r>
         <w:rPr>
           <w:lang w:val="it-CH"/>
@@ -3720,7 +3957,7 @@
           <w:lang w:val="it-CH"/>
         </w:rPr>
       </w:pPr>
-      <w:bookmarkStart w:id="3" w:name="_Toc134189925"/>
+      <w:bookmarkStart w:id="3" w:name="_Toc134193603"/>
       <w:r>
         <w:rPr>
           <w:lang w:val="it-CH"/>
@@ -3822,7 +4059,7 @@
           <w:lang w:val="it-CH"/>
         </w:rPr>
       </w:pPr>
-      <w:bookmarkStart w:id="4" w:name="_Toc134189926"/>
+      <w:bookmarkStart w:id="4" w:name="_Toc134193604"/>
       <w:r>
         <w:rPr>
           <w:lang w:val="it-CH"/>
@@ -3836,7 +4073,7 @@
         <w:pStyle w:val="Titolo3"/>
         <w:jc w:val="both"/>
       </w:pPr>
-      <w:bookmarkStart w:id="5" w:name="_Toc134189927"/>
+      <w:bookmarkStart w:id="5" w:name="_Toc134193605"/>
       <w:r>
         <w:t>Scopo professionale</w:t>
       </w:r>
@@ -3870,7 +4107,7 @@
         <w:pStyle w:val="Titolo3"/>
         <w:jc w:val="both"/>
       </w:pPr>
-      <w:bookmarkStart w:id="6" w:name="_Toc134189928"/>
+      <w:bookmarkStart w:id="6" w:name="_Toc134193606"/>
       <w:r>
         <w:t>Scopo didattico</w:t>
       </w:r>
@@ -3912,7 +4149,7 @@
       <w:r>
         <w:br w:type="page"/>
       </w:r>
-      <w:bookmarkStart w:id="7" w:name="_Toc134189929"/>
+      <w:bookmarkStart w:id="7" w:name="_Toc134193607"/>
       <w:r>
         <w:lastRenderedPageBreak/>
         <w:t>Analisi</w:t>
@@ -3927,7 +4164,7 @@
           <w:lang w:val="it-CH"/>
         </w:rPr>
       </w:pPr>
-      <w:bookmarkStart w:id="8" w:name="_Toc134189930"/>
+      <w:bookmarkStart w:id="8" w:name="_Toc134193608"/>
       <w:r>
         <w:rPr>
           <w:lang w:val="it-CH"/>
@@ -4278,7 +4515,7 @@
           <w:lang w:val="it-CH"/>
         </w:rPr>
       </w:pPr>
-      <w:bookmarkStart w:id="9" w:name="_Toc134189931"/>
+      <w:bookmarkStart w:id="9" w:name="_Toc134193609"/>
       <w:r>
         <w:rPr>
           <w:lang w:val="it-CH"/>
@@ -7583,7 +7820,7 @@
         </w:rPr>
         <w:br w:type="page"/>
       </w:r>
-      <w:bookmarkStart w:id="10" w:name="_Toc134189932"/>
+      <w:bookmarkStart w:id="10" w:name="_Toc134193610"/>
       <w:r>
         <w:rPr>
           <w:lang w:val="it-CH"/>
@@ -7658,7 +7895,7 @@
         <w:pStyle w:val="Didascalia"/>
         <w:jc w:val="center"/>
       </w:pPr>
-      <w:bookmarkStart w:id="11" w:name="_Toc134189967"/>
+      <w:bookmarkStart w:id="11" w:name="_Toc134193648"/>
       <w:r>
         <w:t xml:space="preserve">Figura </w:t>
       </w:r>
@@ -7688,7 +7925,7 @@
           <w:lang w:val="it-CH"/>
         </w:rPr>
       </w:pPr>
-      <w:bookmarkStart w:id="12" w:name="_Toc134189933"/>
+      <w:bookmarkStart w:id="12" w:name="_Toc134193611"/>
       <w:r>
         <w:rPr>
           <w:lang w:val="it-CH"/>
@@ -7763,7 +8000,7 @@
         <w:pStyle w:val="Didascalia"/>
         <w:jc w:val="center"/>
       </w:pPr>
-      <w:bookmarkStart w:id="13" w:name="_Toc134189968"/>
+      <w:bookmarkStart w:id="13" w:name="_Toc134193649"/>
       <w:r>
         <w:t xml:space="preserve">Figura </w:t>
       </w:r>
@@ -7779,7 +8016,10 @@
         <w:t xml:space="preserve"> </w:t>
       </w:r>
       <w:r>
-        <w:t xml:space="preserve">Esempio di diagramma di </w:t>
+        <w:t>D</w:t>
+      </w:r>
+      <w:r>
+        <w:t xml:space="preserve">iagramma di </w:t>
       </w:r>
       <w:proofErr w:type="spellStart"/>
       <w:r>
@@ -7856,7 +8096,7 @@
         <w:pStyle w:val="Didascalia"/>
         <w:jc w:val="center"/>
       </w:pPr>
-      <w:bookmarkStart w:id="14" w:name="_Toc134189969"/>
+      <w:bookmarkStart w:id="14" w:name="_Toc134193650"/>
       <w:r>
         <w:t xml:space="preserve">Figura </w:t>
       </w:r>
@@ -7891,7 +8131,7 @@
           <w:lang w:val="it-CH"/>
         </w:rPr>
       </w:pPr>
-      <w:bookmarkStart w:id="15" w:name="_Toc134189934"/>
+      <w:bookmarkStart w:id="15" w:name="_Toc134193612"/>
       <w:r>
         <w:rPr>
           <w:lang w:val="it-CH"/>
@@ -7911,7 +8151,7 @@
         </w:rPr>
       </w:pPr>
       <w:bookmarkStart w:id="16" w:name="_Toc413411419"/>
-      <w:bookmarkStart w:id="17" w:name="_Toc134189935"/>
+      <w:bookmarkStart w:id="17" w:name="_Toc134193613"/>
       <w:r>
         <w:rPr>
           <w:lang w:val="it-CH"/>
@@ -7953,7 +8193,7 @@
         <w:pStyle w:val="Titolo3"/>
         <w:jc w:val="both"/>
       </w:pPr>
-      <w:bookmarkStart w:id="18" w:name="_Toc134189936"/>
+      <w:bookmarkStart w:id="18" w:name="_Toc134193614"/>
       <w:r>
         <w:t>Lib</w:t>
       </w:r>
@@ -8163,7 +8403,7 @@
         </w:rPr>
       </w:pPr>
       <w:bookmarkStart w:id="19" w:name="_Toc413411420"/>
-      <w:bookmarkStart w:id="20" w:name="_Toc134189937"/>
+      <w:bookmarkStart w:id="20" w:name="_Toc134193615"/>
       <w:r>
         <w:rPr>
           <w:lang w:val="it-CH"/>
@@ -8275,7 +8515,7 @@
         <w:jc w:val="both"/>
       </w:pPr>
       <w:bookmarkStart w:id="21" w:name="_Toc429059808"/>
-      <w:bookmarkStart w:id="22" w:name="_Toc134189938"/>
+      <w:bookmarkStart w:id="22" w:name="_Toc134193616"/>
       <w:r>
         <w:t>Progettazione</w:t>
       </w:r>
@@ -8291,7 +8531,7 @@
         </w:rPr>
       </w:pPr>
       <w:bookmarkStart w:id="23" w:name="_Toc429059811"/>
-      <w:bookmarkStart w:id="24" w:name="_Toc134189939"/>
+      <w:bookmarkStart w:id="24" w:name="_Toc134193617"/>
       <w:r>
         <w:rPr>
           <w:lang w:val="it-CH"/>
@@ -8375,7 +8615,7 @@
         <w:pStyle w:val="Didascalia"/>
         <w:jc w:val="center"/>
       </w:pPr>
-      <w:bookmarkStart w:id="25" w:name="_Toc134189970"/>
+      <w:bookmarkStart w:id="25" w:name="_Toc134193651"/>
       <w:r>
         <w:t xml:space="preserve">Figura </w:t>
       </w:r>
@@ -8477,7 +8717,7 @@
         <w:pStyle w:val="Didascalia"/>
         <w:jc w:val="center"/>
       </w:pPr>
-      <w:bookmarkStart w:id="26" w:name="_Toc134189971"/>
+      <w:bookmarkStart w:id="26" w:name="_Toc134193652"/>
       <w:r>
         <w:t xml:space="preserve">Figura </w:t>
       </w:r>
@@ -8522,7 +8762,7 @@
         </w:rPr>
       </w:pPr>
       <w:bookmarkStart w:id="27" w:name="_Toc429059812"/>
-      <w:bookmarkStart w:id="28" w:name="_Toc134189940"/>
+      <w:bookmarkStart w:id="28" w:name="_Toc134193618"/>
       <w:r>
         <w:rPr>
           <w:lang w:val="it-CH"/>
@@ -8538,7 +8778,7 @@
         <w:pStyle w:val="Titolo3"/>
         <w:jc w:val="both"/>
       </w:pPr>
-      <w:bookmarkStart w:id="29" w:name="_Toc134189941"/>
+      <w:bookmarkStart w:id="29" w:name="_Toc134193619"/>
       <w:r>
         <w:t>Diagramma di flusso</w:t>
       </w:r>
@@ -8615,7 +8855,7 @@
           <w:lang w:val="it-IT"/>
         </w:rPr>
       </w:pPr>
-      <w:bookmarkStart w:id="30" w:name="_Toc134189972"/>
+      <w:bookmarkStart w:id="30" w:name="_Toc134193653"/>
       <w:r>
         <w:t xml:space="preserve">Figura </w:t>
       </w:r>
@@ -8700,7 +8940,7 @@
         <w:pStyle w:val="Didascalia"/>
         <w:jc w:val="center"/>
       </w:pPr>
-      <w:bookmarkStart w:id="31" w:name="_Toc134189973"/>
+      <w:bookmarkStart w:id="31" w:name="_Toc134193654"/>
       <w:r>
         <w:t xml:space="preserve">Figura </w:t>
       </w:r>
@@ -8731,7 +8971,7 @@
         <w:jc w:val="both"/>
       </w:pPr>
       <w:bookmarkStart w:id="32" w:name="_Toc461179222"/>
-      <w:bookmarkStart w:id="33" w:name="_Toc134189942"/>
+      <w:bookmarkStart w:id="33" w:name="_Toc134193620"/>
       <w:r>
         <w:lastRenderedPageBreak/>
         <w:t>Implementazione</w:t>
@@ -8745,7 +8985,7 @@
         <w:jc w:val="both"/>
       </w:pPr>
       <w:bookmarkStart w:id="34" w:name="_Toc461179223"/>
-      <w:bookmarkStart w:id="35" w:name="_Toc134189943"/>
+      <w:bookmarkStart w:id="35" w:name="_Toc134193621"/>
       <w:r>
         <w:t>File guigenerator.py</w:t>
       </w:r>
@@ -8770,7 +9010,7 @@
         <w:pStyle w:val="Titolo3"/>
         <w:jc w:val="both"/>
       </w:pPr>
-      <w:bookmarkStart w:id="36" w:name="_Toc134189944"/>
+      <w:bookmarkStart w:id="36" w:name="_Toc134193622"/>
       <w:r>
         <w:t>Generazione</w:t>
       </w:r>
@@ -10592,7 +10832,7 @@
         <w:pStyle w:val="Titolo2"/>
         <w:jc w:val="both"/>
       </w:pPr>
-      <w:bookmarkStart w:id="37" w:name="_Toc134189945"/>
+      <w:bookmarkStart w:id="37" w:name="_Toc134193623"/>
       <w:r>
         <w:lastRenderedPageBreak/>
         <w:t>Input per il testo</w:t>
@@ -10618,7 +10858,7 @@
         <w:pStyle w:val="Titolo3"/>
         <w:jc w:val="both"/>
       </w:pPr>
-      <w:bookmarkStart w:id="38" w:name="_Toc134189946"/>
+      <w:bookmarkStart w:id="38" w:name="_Toc134193624"/>
       <w:r>
         <w:t>Metodo di input per le parole</w:t>
       </w:r>
@@ -10979,20 +11219,44 @@
         <w:rPr>
           <w:lang w:val="it-IT"/>
         </w:rPr>
-        <w:t>Una volta memorizzate le parole abbiamo fatto in modo che, tramite un ciclo, tutti i caratteri speciali (caratteri che non sono lettere) vengano esclusi e sostituiti con degli spazi. Dopo aver fatto questa modifica tutte le varie parole vengono separate e controllate singolarmente. Questo controllo consiste nel vedere se le parole presenti sono delle parole da escludere o meno, se risultano come parole “vietate” esse verranno semplicemente cancellate.</w:t>
-      </w:r>
-    </w:p>
-    <w:p>
-      <w:pPr>
-        <w:jc w:val="both"/>
+        <w:t xml:space="preserve">Dopo aver </w:t>
+      </w:r>
+      <w:r>
         <w:rPr>
           <w:lang w:val="it-IT"/>
         </w:rPr>
-      </w:pPr>
+        <w:t>memorizzato</w:t>
+      </w:r>
       <w:r>
         <w:rPr>
           <w:lang w:val="it-IT"/>
         </w:rPr>
+        <w:t xml:space="preserve"> tutte le varie parole </w:t>
+      </w:r>
+      <w:r>
+        <w:rPr>
+          <w:lang w:val="it-IT"/>
+        </w:rPr>
+        <w:t xml:space="preserve">esse </w:t>
+      </w:r>
+      <w:r>
+        <w:rPr>
+          <w:lang w:val="it-IT"/>
+        </w:rPr>
+        <w:t>vengono separate e controllate singolarmente. Questo controllo consiste nel vedere se le parole presenti sono delle parole da escludere o meno, se risultano come parole “vietate” esse verranno semplicemente cancellate.</w:t>
+      </w:r>
+    </w:p>
+    <w:p>
+      <w:pPr>
+        <w:jc w:val="both"/>
+        <w:rPr>
+          <w:lang w:val="it-IT"/>
+        </w:rPr>
+      </w:pPr>
+      <w:r>
+        <w:rPr>
+          <w:lang w:val="it-IT"/>
+        </w:rPr>
         <w:t>Per finire bisogna calcolare l’enfasi di queste parole prima di poterle inserire nell’immagine. Per farlo abbiamo creato un</w:t>
       </w:r>
       <w:r>
@@ -11043,8 +11307,44 @@
         <w:rPr>
           <w:lang w:val="it-IT"/>
         </w:rPr>
+        <w:t>In seguito, tramite un’altra funzione, il contenuto di questo array viene scritto all’interno di un file base così da permetterci di andare a leggerlo per prendere il contenuto per riempire l’immagine.</w:t>
+      </w:r>
+    </w:p>
+    <w:p>
+      <w:pPr>
+        <w:pStyle w:val="Titolo3"/>
+      </w:pPr>
+      <w:bookmarkStart w:id="39" w:name="_Toc134193625"/>
+      <w:r>
         <w:lastRenderedPageBreak/>
-        <w:t>In seguito, tramite un’altra funzione, il contenuto di questo array viene scritto all’interno di un file base così da permetterci di andare a leggerlo per prendere il contenuto per riempire l’immagine.</w:t>
+        <w:t>Parole escluse e importanti</w:t>
+      </w:r>
+      <w:bookmarkEnd w:id="39"/>
+    </w:p>
+    <w:p>
+      <w:pPr>
+        <w:rPr>
+          <w:lang w:val="it-IT"/>
+        </w:rPr>
+      </w:pPr>
+      <w:r>
+        <w:rPr>
+          <w:lang w:val="it-IT"/>
+        </w:rPr>
+        <w:t>Oltre alle parole escluse di base abbiamo inserito due input per permettere all’utente di scegliere quali parole escludere e a quali parole dare più importanza.</w:t>
+      </w:r>
+    </w:p>
+    <w:p>
+      <w:pPr>
+        <w:rPr>
+          <w:lang w:val="it-IT"/>
+        </w:rPr>
+      </w:pPr>
+      <w:r>
+        <w:rPr>
+          <w:lang w:val="it-IT"/>
+        </w:rPr>
+        <w:t>Questa funzionalità viene gestita da due file appositi che permettono di memorizzare queste parole e di confrontarle con il testo da scrivere nell’immagine, in questo modo possiamo applicare le modifiche necessarie per rendere il testo completo e corretto con le preferenze dell’utente.</w:t>
       </w:r>
     </w:p>
     <w:p>
@@ -11052,11 +11352,11 @@
         <w:pStyle w:val="Titolo3"/>
         <w:jc w:val="both"/>
       </w:pPr>
-      <w:bookmarkStart w:id="39" w:name="_Toc134189947"/>
+      <w:bookmarkStart w:id="40" w:name="_Toc134193626"/>
       <w:r>
         <w:t>Selezione del font</w:t>
       </w:r>
-      <w:bookmarkEnd w:id="39"/>
+      <w:bookmarkEnd w:id="40"/>
     </w:p>
     <w:p>
       <w:pPr>
@@ -11120,6 +11420,9 @@
         <w:jc w:val="center"/>
       </w:pPr>
       <w:r>
+        <w:rPr>
+          <w:noProof/>
+        </w:rPr>
         <w:drawing>
           <wp:inline distT="0" distB="0" distL="0" distR="0" wp14:anchorId="0F4B9F20" wp14:editId="4F84E4FF">
             <wp:extent cx="4305901" cy="1133633"/>
@@ -11176,7 +11479,7 @@
         <w:pStyle w:val="Didascalia"/>
         <w:jc w:val="center"/>
       </w:pPr>
-      <w:bookmarkStart w:id="40" w:name="_Toc134189974"/>
+      <w:bookmarkStart w:id="41" w:name="_Toc134193655"/>
       <w:r>
         <w:t xml:space="preserve">Figura </w:t>
       </w:r>
@@ -11191,7 +11494,7 @@
       <w:r>
         <w:t xml:space="preserve"> Font family selezionato si applica al label</w:t>
       </w:r>
-      <w:bookmarkEnd w:id="40"/>
+      <w:bookmarkEnd w:id="41"/>
     </w:p>
     <w:p>
       <w:pPr>
@@ -11206,12 +11509,12 @@
         <w:pStyle w:val="Titolo2"/>
         <w:jc w:val="both"/>
       </w:pPr>
-      <w:bookmarkStart w:id="41" w:name="_Toc134189948"/>
+      <w:bookmarkStart w:id="42" w:name="_Toc134193627"/>
       <w:r>
         <w:lastRenderedPageBreak/>
         <w:t>Input per l’immagine</w:t>
       </w:r>
-      <w:bookmarkEnd w:id="41"/>
+      <w:bookmarkEnd w:id="42"/>
     </w:p>
     <w:p>
       <w:pPr>
@@ -11232,11 +11535,11 @@
         <w:pStyle w:val="Titolo3"/>
         <w:jc w:val="both"/>
       </w:pPr>
-      <w:bookmarkStart w:id="42" w:name="_Toc134189949"/>
+      <w:bookmarkStart w:id="43" w:name="_Toc134193628"/>
       <w:r>
         <w:t>Path per l’immagine iniziale</w:t>
       </w:r>
-      <w:bookmarkEnd w:id="42"/>
+      <w:bookmarkEnd w:id="43"/>
     </w:p>
     <w:p>
       <w:pPr>
@@ -11538,11 +11841,11 @@
         <w:pStyle w:val="Titolo3"/>
         <w:jc w:val="both"/>
       </w:pPr>
-      <w:bookmarkStart w:id="43" w:name="_Toc134189950"/>
+      <w:bookmarkStart w:id="44" w:name="_Toc134193629"/>
       <w:r>
         <w:t>Bordo dell’immagine</w:t>
       </w:r>
-      <w:bookmarkEnd w:id="43"/>
+      <w:bookmarkEnd w:id="44"/>
     </w:p>
     <w:p>
       <w:pPr>
@@ -11588,15 +11891,6 @@
     </w:p>
     <w:p>
       <w:pPr>
-        <w:jc w:val="both"/>
-        <w:rPr>
-          <w:lang w:val="it-IT"/>
-        </w:rPr>
-      </w:pPr>
-    </w:p>
-    <w:p>
-      <w:pPr>
-        <w:jc w:val="both"/>
         <w:rPr>
           <w:b/>
           <w:lang w:val="it-IT"/>
@@ -11609,9 +11903,166 @@
     <w:p>
       <w:pPr>
         <w:pStyle w:val="Titolo3"/>
-        <w:jc w:val="both"/>
-      </w:pPr>
-      <w:bookmarkStart w:id="44" w:name="_Toc134189951"/>
+      </w:pPr>
+      <w:bookmarkStart w:id="45" w:name="_Toc134193630"/>
+      <w:r>
+        <w:lastRenderedPageBreak/>
+        <w:t>Colore del bordo</w:t>
+      </w:r>
+      <w:bookmarkEnd w:id="45"/>
+    </w:p>
+    <w:p>
+      <w:pPr>
+        <w:rPr>
+          <w:lang w:val="it-IT"/>
+        </w:rPr>
+      </w:pPr>
+      <w:r>
+        <w:rPr>
+          <w:lang w:val="it-IT"/>
+        </w:rPr>
+        <w:t>Per il colore del bordo abbiamo usato il “</w:t>
+      </w:r>
+      <w:proofErr w:type="spellStart"/>
+      <w:r>
+        <w:rPr>
+          <w:lang w:val="it-IT"/>
+        </w:rPr>
+        <w:t>ColorPicler</w:t>
+      </w:r>
+      <w:proofErr w:type="spellEnd"/>
+      <w:r>
+        <w:rPr>
+          <w:lang w:val="it-IT"/>
+        </w:rPr>
+        <w:t xml:space="preserve">” messo a disposizione da </w:t>
+      </w:r>
+      <w:proofErr w:type="spellStart"/>
+      <w:r>
+        <w:rPr>
+          <w:lang w:val="it-IT"/>
+        </w:rPr>
+        <w:t>kivy</w:t>
+      </w:r>
+      <w:proofErr w:type="spellEnd"/>
+      <w:r>
+        <w:rPr>
+          <w:lang w:val="it-IT"/>
+        </w:rPr>
+        <w:t xml:space="preserve"> che ci permette di scegliere un colore, utilizzando RGB, per il bordo.</w:t>
+      </w:r>
+    </w:p>
+    <w:p>
+      <w:pPr>
+        <w:rPr>
+          <w:lang w:val="it-IT"/>
+        </w:rPr>
+      </w:pPr>
+    </w:p>
+    <w:p>
+      <w:pPr>
+        <w:keepNext/>
+        <w:jc w:val="center"/>
+      </w:pPr>
+      <w:r>
+        <w:drawing>
+          <wp:inline distT="0" distB="0" distL="0" distR="0" wp14:anchorId="5BAA9DE4" wp14:editId="57E2FA20">
+            <wp:extent cx="4010025" cy="2805259"/>
+            <wp:effectExtent l="76200" t="76200" r="123825" b="128905"/>
+            <wp:docPr id="4" name="Immagine 4"/>
+            <wp:cNvGraphicFramePr>
+              <a:graphicFrameLocks xmlns:a="http://schemas.openxmlformats.org/drawingml/2006/main" noChangeAspect="1"/>
+            </wp:cNvGraphicFramePr>
+            <a:graphic xmlns:a="http://schemas.openxmlformats.org/drawingml/2006/main">
+              <a:graphicData uri="http://schemas.openxmlformats.org/drawingml/2006/picture">
+                <pic:pic xmlns:pic="http://schemas.openxmlformats.org/drawingml/2006/picture">
+                  <pic:nvPicPr>
+                    <pic:cNvPr id="1" name=""/>
+                    <pic:cNvPicPr/>
+                  </pic:nvPicPr>
+                  <pic:blipFill>
+                    <a:blip r:embed="rId16"/>
+                    <a:stretch>
+                      <a:fillRect/>
+                    </a:stretch>
+                  </pic:blipFill>
+                  <pic:spPr>
+                    <a:xfrm>
+                      <a:off x="0" y="0"/>
+                      <a:ext cx="4026231" cy="2816596"/>
+                    </a:xfrm>
+                    <a:prstGeom prst="rect">
+                      <a:avLst/>
+                    </a:prstGeom>
+                    <a:ln w="38100" cap="sq">
+                      <a:solidFill>
+                        <a:srgbClr val="000000"/>
+                      </a:solidFill>
+                      <a:prstDash val="solid"/>
+                      <a:miter lim="800000"/>
+                    </a:ln>
+                    <a:effectLst>
+                      <a:outerShdw blurRad="50800" dist="38100" dir="2700000" algn="tl" rotWithShape="0">
+                        <a:srgbClr val="000000">
+                          <a:alpha val="43000"/>
+                        </a:srgbClr>
+                      </a:outerShdw>
+                    </a:effectLst>
+                  </pic:spPr>
+                </pic:pic>
+              </a:graphicData>
+            </a:graphic>
+          </wp:inline>
+        </w:drawing>
+      </w:r>
+    </w:p>
+    <w:p>
+      <w:pPr>
+        <w:pStyle w:val="Didascalia"/>
+        <w:jc w:val="center"/>
+      </w:pPr>
+      <w:bookmarkStart w:id="46" w:name="_Toc134193656"/>
+      <w:r>
+        <w:t xml:space="preserve">Figura </w:t>
+      </w:r>
+      <w:fldSimple w:instr=" SEQ Figura \* ARABIC ">
+        <w:r>
+          <w:rPr>
+            <w:noProof/>
+          </w:rPr>
+          <w:t>9</w:t>
+        </w:r>
+      </w:fldSimple>
+      <w:r>
+        <w:t xml:space="preserve"> </w:t>
+      </w:r>
+      <w:proofErr w:type="spellStart"/>
+      <w:r>
+        <w:t>ColorPicker</w:t>
+      </w:r>
+      <w:proofErr w:type="spellEnd"/>
+      <w:r>
+        <w:t xml:space="preserve"> per il colore del bordo</w:t>
+      </w:r>
+      <w:bookmarkEnd w:id="46"/>
+    </w:p>
+    <w:p>
+      <w:pPr>
+        <w:jc w:val="center"/>
+        <w:rPr>
+          <w:b/>
+          <w:lang w:val="it-IT"/>
+        </w:rPr>
+      </w:pPr>
+      <w:r>
+        <w:br w:type="page"/>
+      </w:r>
+    </w:p>
+    <w:p>
+      <w:pPr>
+        <w:pStyle w:val="Titolo2"/>
+      </w:pPr>
+      <w:bookmarkStart w:id="47" w:name="_Toc134193631"/>
       <w:r>
         <w:lastRenderedPageBreak/>
         <w:t xml:space="preserve">Algoritmo di </w:t>
@@ -11620,7 +12071,7 @@
       <w:r>
         <w:t>floading</w:t>
       </w:r>
-      <w:bookmarkEnd w:id="44"/>
+      <w:bookmarkEnd w:id="47"/>
       <w:proofErr w:type="spellEnd"/>
     </w:p>
     <w:p>
@@ -12559,16 +13010,15 @@
     </w:p>
     <w:p>
       <w:pPr>
-        <w:pStyle w:val="Titolo3"/>
-        <w:jc w:val="both"/>
-      </w:pPr>
-      <w:bookmarkStart w:id="45" w:name="_Toc134189952"/>
+        <w:pStyle w:val="Titolo2"/>
+      </w:pPr>
+      <w:bookmarkStart w:id="48" w:name="_Toc134193632"/>
       <w:proofErr w:type="spellStart"/>
       <w:r>
         <w:lastRenderedPageBreak/>
         <w:t>Wordcloud</w:t>
       </w:r>
-      <w:bookmarkEnd w:id="45"/>
+      <w:bookmarkEnd w:id="48"/>
       <w:proofErr w:type="spellEnd"/>
     </w:p>
     <w:p>
@@ -13540,14 +13990,16 @@
     <w:p>
       <w:pPr>
         <w:pStyle w:val="Titolo2"/>
-        <w:jc w:val="both"/>
-      </w:pPr>
-      <w:bookmarkStart w:id="46" w:name="_Toc134189953"/>
+      </w:pPr>
+      <w:bookmarkStart w:id="49" w:name="_Toc134193633"/>
       <w:r>
         <w:lastRenderedPageBreak/>
-        <w:t>Download dell’immagine</w:t>
-      </w:r>
-      <w:bookmarkEnd w:id="46"/>
+        <w:t>Download</w:t>
+      </w:r>
+      <w:r>
+        <w:t xml:space="preserve"> dell’immagine</w:t>
+      </w:r>
+      <w:bookmarkEnd w:id="49"/>
     </w:p>
     <w:p>
       <w:pPr>
@@ -13566,7 +14018,19 @@
         <w:rPr>
           <w:lang w:val="it-IT" w:eastAsia="en-US"/>
         </w:rPr>
-        <w:t xml:space="preserve"> nella schermata principale che tramite </w:t>
+        <w:t xml:space="preserve"> nella schermata principale che</w:t>
+      </w:r>
+      <w:r>
+        <w:rPr>
+          <w:lang w:val="it-IT" w:eastAsia="en-US"/>
+        </w:rPr>
+        <w:t>,</w:t>
+      </w:r>
+      <w:r>
+        <w:rPr>
+          <w:lang w:val="it-IT" w:eastAsia="en-US"/>
+        </w:rPr>
+        <w:t xml:space="preserve"> tramite </w:t>
       </w:r>
       <w:proofErr w:type="spellStart"/>
       <w:r>
@@ -13576,6 +14040,12 @@
         <w:t>tkinter</w:t>
       </w:r>
       <w:proofErr w:type="spellEnd"/>
+      <w:r>
+        <w:rPr>
+          <w:lang w:val="it-IT" w:eastAsia="en-US"/>
+        </w:rPr>
+        <w:t>,</w:t>
+      </w:r>
       <w:r>
         <w:rPr>
           <w:lang w:val="it-IT" w:eastAsia="en-US"/>
@@ -13650,6 +14120,12 @@
         </w:rPr>
         <w:t>.jpg</w:t>
       </w:r>
+      <w:r>
+        <w:rPr>
+          <w:lang w:val="it-IT" w:eastAsia="en-US"/>
+        </w:rPr>
+        <w:t xml:space="preserve"> o .jpeg</w:t>
+      </w:r>
     </w:p>
     <w:p>
       <w:pPr>
@@ -13695,6 +14171,9 @@
         <w:jc w:val="center"/>
       </w:pPr>
       <w:r>
+        <w:rPr>
+          <w:noProof/>
+        </w:rPr>
         <w:drawing>
           <wp:inline distT="0" distB="0" distL="0" distR="0" wp14:anchorId="3F01F9CB" wp14:editId="647628F3">
             <wp:extent cx="6120130" cy="3448685"/>
@@ -13711,7 +14190,7 @@
                     <pic:cNvPicPr/>
                   </pic:nvPicPr>
                   <pic:blipFill>
-                    <a:blip r:embed="rId16"/>
+                    <a:blip r:embed="rId17"/>
                     <a:stretch>
                       <a:fillRect/>
                     </a:stretch>
@@ -13751,7 +14230,7 @@
         <w:pStyle w:val="Didascalia"/>
         <w:jc w:val="center"/>
       </w:pPr>
-      <w:bookmarkStart w:id="47" w:name="_Toc134189975"/>
+      <w:bookmarkStart w:id="50" w:name="_Toc134193657"/>
       <w:r>
         <w:t xml:space="preserve">Figura </w:t>
       </w:r>
@@ -13760,23 +14239,19 @@
           <w:rPr>
             <w:noProof/>
           </w:rPr>
-          <w:t>9</w:t>
+          <w:t>10</w:t>
         </w:r>
       </w:fldSimple>
       <w:r>
         <w:t xml:space="preserve"> Finestra di download per l'immagine</w:t>
       </w:r>
-      <w:bookmarkEnd w:id="47"/>
-    </w:p>
-    <w:p>
-      <w:pPr>
-        <w:jc w:val="both"/>
-        <w:rPr>
-          <w:rFonts w:eastAsiaTheme="majorEastAsia" w:cstheme="majorBidi"/>
+      <w:bookmarkEnd w:id="50"/>
+    </w:p>
+    <w:p>
+      <w:pPr>
+        <w:rPr>
           <w:b/>
-          <w:sz w:val="28"/>
-          <w:szCs w:val="32"/>
-          <w:lang w:eastAsia="en-US"/>
+          <w:lang w:val="it-IT"/>
         </w:rPr>
       </w:pPr>
       <w:r>
@@ -13785,16 +14260,143 @@
     </w:p>
     <w:p>
       <w:pPr>
+        <w:pStyle w:val="Titolo2"/>
+      </w:pPr>
+      <w:bookmarkStart w:id="51" w:name="_Toc134193634"/>
+      <w:r>
+        <w:lastRenderedPageBreak/>
+        <w:t>File requirements.txt</w:t>
+      </w:r>
+      <w:bookmarkEnd w:id="51"/>
+    </w:p>
+    <w:p>
+      <w:pPr>
+        <w:jc w:val="both"/>
+      </w:pPr>
+      <w:r>
+        <w:t xml:space="preserve">Per ultima cosa, per garantire il funzionamento dell’applicativo con la versione 3.10.6 di </w:t>
+      </w:r>
+      <w:proofErr w:type="spellStart"/>
+      <w:r>
+        <w:t>Python</w:t>
+      </w:r>
+      <w:proofErr w:type="spellEnd"/>
+      <w:r>
+        <w:t>, abbiamo creato il file “requirements.txt”.</w:t>
+      </w:r>
+    </w:p>
+    <w:p>
+      <w:pPr>
+        <w:jc w:val="both"/>
+      </w:pPr>
+      <w:r>
+        <w:t xml:space="preserve">Questo file </w:t>
+      </w:r>
+      <w:r>
+        <w:t>contiene tutte le varie librerie che abbiamo installato con la propria versione e.</w:t>
+      </w:r>
+    </w:p>
+    <w:p>
+      <w:pPr>
+        <w:jc w:val="both"/>
+      </w:pPr>
+      <w:r>
+        <w:t>Per creare questo file serve questo comando:</w:t>
+      </w:r>
+    </w:p>
+    <w:p>
+      <w:pPr>
+        <w:pBdr>
+          <w:top w:val="single" w:sz="4" w:space="1" w:color="auto"/>
+          <w:left w:val="single" w:sz="4" w:space="4" w:color="auto"/>
+          <w:bottom w:val="single" w:sz="4" w:space="1" w:color="auto"/>
+          <w:right w:val="single" w:sz="4" w:space="4" w:color="auto"/>
+        </w:pBdr>
+        <w:spacing w:after="300" w:line="300" w:lineRule="atLeast"/>
+        <w:jc w:val="both"/>
+        <w:rPr>
+          <w:rFonts w:ascii="Courier New" w:hAnsi="Courier New" w:cs="Courier New"/>
+          <w:color w:val="000000"/>
+          <w:sz w:val="21"/>
+          <w:szCs w:val="21"/>
+          <w:lang w:eastAsia="it-CH"/>
+        </w:rPr>
+      </w:pPr>
+      <w:proofErr w:type="spellStart"/>
+      <w:r>
+        <w:rPr>
+          <w:rFonts w:ascii="Courier New" w:hAnsi="Courier New" w:cs="Courier New"/>
+          <w:color w:val="000000"/>
+          <w:sz w:val="21"/>
+          <w:szCs w:val="21"/>
+          <w:lang w:eastAsia="it-CH"/>
+        </w:rPr>
+        <w:t>pip</w:t>
+      </w:r>
+      <w:proofErr w:type="spellEnd"/>
+      <w:r>
+        <w:rPr>
+          <w:rFonts w:ascii="Courier New" w:hAnsi="Courier New" w:cs="Courier New"/>
+          <w:color w:val="000000"/>
+          <w:sz w:val="21"/>
+          <w:szCs w:val="21"/>
+          <w:lang w:eastAsia="it-CH"/>
+        </w:rPr>
+        <w:t xml:space="preserve"> </w:t>
+      </w:r>
+      <w:proofErr w:type="spellStart"/>
+      <w:r>
+        <w:rPr>
+          <w:rFonts w:ascii="Courier New" w:hAnsi="Courier New" w:cs="Courier New"/>
+          <w:color w:val="000000"/>
+          <w:sz w:val="21"/>
+          <w:szCs w:val="21"/>
+          <w:lang w:eastAsia="it-CH"/>
+        </w:rPr>
+        <w:t>freeze</w:t>
+      </w:r>
+      <w:proofErr w:type="spellEnd"/>
+      <w:r>
+        <w:rPr>
+          <w:rFonts w:ascii="Courier New" w:hAnsi="Courier New" w:cs="Courier New"/>
+          <w:color w:val="000000"/>
+          <w:sz w:val="21"/>
+          <w:szCs w:val="21"/>
+          <w:lang w:eastAsia="it-CH"/>
+        </w:rPr>
+        <w:t xml:space="preserve"> &gt; requirements.txt</w:t>
+      </w:r>
+    </w:p>
+    <w:p>
+      <w:pPr>
+        <w:jc w:val="both"/>
+      </w:pPr>
+      <w:r>
+        <w:t>Esso prende tutte le librerie che trova nei file del progetto e le scrive all’interno del file.</w:t>
+      </w:r>
+    </w:p>
+    <w:p>
+      <w:pPr>
+        <w:jc w:val="both"/>
+      </w:pPr>
+      <w:bookmarkStart w:id="52" w:name="_GoBack"/>
+      <w:bookmarkEnd w:id="52"/>
+      <w:r>
+        <w:br w:type="page"/>
+      </w:r>
+    </w:p>
+    <w:p>
+      <w:pPr>
         <w:pStyle w:val="Titolo1"/>
         <w:jc w:val="both"/>
       </w:pPr>
-      <w:bookmarkStart w:id="48" w:name="_Toc134189954"/>
+      <w:bookmarkStart w:id="53" w:name="_Toc134193635"/>
       <w:r>
         <w:lastRenderedPageBreak/>
         <w:t>Test</w:t>
       </w:r>
       <w:bookmarkEnd w:id="34"/>
-      <w:bookmarkEnd w:id="48"/>
+      <w:bookmarkEnd w:id="53"/>
     </w:p>
     <w:p>
       <w:pPr>
@@ -13804,16 +14406,16 @@
           <w:lang w:val="it-CH"/>
         </w:rPr>
       </w:pPr>
-      <w:bookmarkStart w:id="49" w:name="_Toc461179224"/>
-      <w:bookmarkStart w:id="50" w:name="_Toc134189955"/>
+      <w:bookmarkStart w:id="54" w:name="_Toc461179224"/>
+      <w:bookmarkStart w:id="55" w:name="_Toc134193636"/>
       <w:r>
         <w:rPr>
           <w:lang w:val="it-CH"/>
         </w:rPr>
         <w:t>Protocollo di test</w:t>
       </w:r>
-      <w:bookmarkEnd w:id="49"/>
-      <w:bookmarkEnd w:id="50"/>
+      <w:bookmarkEnd w:id="54"/>
+      <w:bookmarkEnd w:id="55"/>
     </w:p>
     <w:tbl>
       <w:tblPr>
@@ -14319,7 +14921,7 @@
                 <w:lang w:val="it-CH"/>
               </w:rPr>
             </w:pPr>
-            <w:bookmarkStart w:id="51" w:name="_Toc461179225"/>
+            <w:bookmarkStart w:id="56" w:name="_Toc461179225"/>
             <w:r>
               <w:rPr>
                 <w:b/>
@@ -20187,13 +20789,13 @@
         <w:pStyle w:val="Titolo2"/>
         <w:jc w:val="both"/>
       </w:pPr>
-      <w:bookmarkStart w:id="52" w:name="_Toc134189956"/>
+      <w:bookmarkStart w:id="57" w:name="_Toc134193637"/>
       <w:r>
         <w:lastRenderedPageBreak/>
         <w:t>Risultati test</w:t>
       </w:r>
-      <w:bookmarkEnd w:id="51"/>
-      <w:bookmarkEnd w:id="52"/>
+      <w:bookmarkEnd w:id="56"/>
+      <w:bookmarkEnd w:id="57"/>
     </w:p>
     <w:tbl>
       <w:tblPr>
@@ -20827,16 +21429,16 @@
           <w:lang w:val="it-CH"/>
         </w:rPr>
       </w:pPr>
-      <w:bookmarkStart w:id="53" w:name="_Toc461179226"/>
-      <w:bookmarkStart w:id="54" w:name="_Toc134189957"/>
+      <w:bookmarkStart w:id="58" w:name="_Toc461179226"/>
+      <w:bookmarkStart w:id="59" w:name="_Toc134193638"/>
       <w:r>
         <w:rPr>
           <w:lang w:val="it-CH"/>
         </w:rPr>
         <w:t>Mancanze/limitazioni conosciute</w:t>
       </w:r>
-      <w:bookmarkEnd w:id="53"/>
-      <w:bookmarkEnd w:id="54"/>
+      <w:bookmarkEnd w:id="58"/>
+      <w:bookmarkEnd w:id="59"/>
     </w:p>
     <w:p>
       <w:pPr>
@@ -20922,14 +21524,14 @@
         <w:pStyle w:val="Titolo1"/>
         <w:jc w:val="both"/>
       </w:pPr>
-      <w:bookmarkStart w:id="55" w:name="_Toc461179227"/>
-      <w:bookmarkStart w:id="56" w:name="_Toc134189958"/>
+      <w:bookmarkStart w:id="60" w:name="_Toc461179227"/>
+      <w:bookmarkStart w:id="61" w:name="_Toc134193639"/>
       <w:r>
         <w:lastRenderedPageBreak/>
         <w:t>Consuntivo</w:t>
       </w:r>
-      <w:bookmarkEnd w:id="55"/>
-      <w:bookmarkEnd w:id="56"/>
+      <w:bookmarkEnd w:id="60"/>
+      <w:bookmarkEnd w:id="61"/>
     </w:p>
     <w:p>
       <w:pPr>
@@ -20963,7 +21565,7 @@
                     </pic:cNvPicPr>
                   </pic:nvPicPr>
                   <pic:blipFill>
-                    <a:blip r:embed="rId17" cstate="print">
+                    <a:blip r:embed="rId18" cstate="print">
                       <a:extLst>
                         <a:ext uri="{28A0092B-C50C-407E-A947-70E740481C1C}">
                           <a14:useLocalDpi xmlns:a14="http://schemas.microsoft.com/office/drawing/2010/main" val="0"/>
@@ -21010,17 +21612,17 @@
         <w:pStyle w:val="Didascalia"/>
         <w:jc w:val="center"/>
         <w:sectPr>
-          <w:headerReference w:type="default" r:id="rId18"/>
-          <w:footerReference w:type="default" r:id="rId19"/>
-          <w:headerReference w:type="first" r:id="rId20"/>
-          <w:footerReference w:type="first" r:id="rId21"/>
+          <w:headerReference w:type="default" r:id="rId19"/>
+          <w:footerReference w:type="default" r:id="rId20"/>
+          <w:headerReference w:type="first" r:id="rId21"/>
+          <w:footerReference w:type="first" r:id="rId22"/>
           <w:pgSz w:w="11906" w:h="16838"/>
           <w:pgMar w:top="1985" w:right="1134" w:bottom="1418" w:left="1134" w:header="567" w:footer="567" w:gutter="0"/>
           <w:cols w:space="720"/>
           <w:titlePg/>
         </w:sectPr>
       </w:pPr>
-      <w:bookmarkStart w:id="57" w:name="_Toc134189976"/>
+      <w:bookmarkStart w:id="62" w:name="_Toc134193658"/>
       <w:r>
         <w:t xml:space="preserve">Figura </w:t>
       </w:r>
@@ -21029,7 +21631,7 @@
           <w:rPr>
             <w:noProof/>
           </w:rPr>
-          <w:t>10</w:t>
+          <w:t>11</w:t>
         </w:r>
       </w:fldSimple>
       <w:r>
@@ -21043,21 +21645,21 @@
       <w:r>
         <w:t xml:space="preserve"> consuntivo</w:t>
       </w:r>
-      <w:bookmarkEnd w:id="57"/>
+      <w:bookmarkEnd w:id="62"/>
     </w:p>
     <w:p>
       <w:pPr>
         <w:pStyle w:val="Titolo1"/>
         <w:jc w:val="both"/>
       </w:pPr>
-      <w:bookmarkStart w:id="58" w:name="_Toc461179228"/>
-      <w:bookmarkStart w:id="59" w:name="_Toc134189959"/>
+      <w:bookmarkStart w:id="63" w:name="_Toc461179228"/>
+      <w:bookmarkStart w:id="64" w:name="_Toc134193640"/>
       <w:r>
         <w:lastRenderedPageBreak/>
         <w:t>Conclusioni</w:t>
       </w:r>
-      <w:bookmarkEnd w:id="58"/>
-      <w:bookmarkEnd w:id="59"/>
+      <w:bookmarkEnd w:id="63"/>
+      <w:bookmarkEnd w:id="64"/>
     </w:p>
     <w:p>
       <w:pPr>
@@ -21137,16 +21739,16 @@
           <w:lang w:val="it-CH"/>
         </w:rPr>
       </w:pPr>
-      <w:bookmarkStart w:id="60" w:name="_Toc461179229"/>
-      <w:bookmarkStart w:id="61" w:name="_Toc134189960"/>
+      <w:bookmarkStart w:id="65" w:name="_Toc461179229"/>
+      <w:bookmarkStart w:id="66" w:name="_Toc134193641"/>
       <w:r>
         <w:rPr>
           <w:lang w:val="it-CH"/>
         </w:rPr>
         <w:t>Sviluppi futuri</w:t>
       </w:r>
-      <w:bookmarkEnd w:id="60"/>
-      <w:bookmarkEnd w:id="61"/>
+      <w:bookmarkEnd w:id="65"/>
+      <w:bookmarkEnd w:id="66"/>
     </w:p>
     <w:p>
       <w:pPr>
@@ -21205,8 +21807,7 @@
           <w:b/>
         </w:rPr>
       </w:pPr>
-      <w:bookmarkStart w:id="62" w:name="_Toc461179230"/>
-      <w:bookmarkStart w:id="63" w:name="_Toc134189961"/>
+      <w:bookmarkStart w:id="67" w:name="_Toc461179230"/>
       <w:r>
         <w:br w:type="page"/>
       </w:r>
@@ -21219,6 +21820,7 @@
           <w:lang w:val="it-CH"/>
         </w:rPr>
       </w:pPr>
+      <w:bookmarkStart w:id="68" w:name="_Toc134193642"/>
       <w:r>
         <w:rPr>
           <w:lang w:val="it-CH"/>
@@ -21226,8 +21828,8 @@
         <w:lastRenderedPageBreak/>
         <w:t>Considerazioni personali</w:t>
       </w:r>
-      <w:bookmarkEnd w:id="62"/>
-      <w:bookmarkEnd w:id="63"/>
+      <w:bookmarkEnd w:id="67"/>
+      <w:bookmarkEnd w:id="68"/>
     </w:p>
     <w:p>
       <w:pPr>
@@ -21293,8 +21895,6 @@
           <w:i/>
         </w:rPr>
       </w:pPr>
-      <w:bookmarkStart w:id="64" w:name="_GoBack"/>
-      <w:bookmarkEnd w:id="64"/>
     </w:p>
     <w:p>
       <w:pPr>
@@ -21474,7 +22074,7 @@
           <w:b/>
         </w:rPr>
       </w:pPr>
-      <w:bookmarkStart w:id="65" w:name="_Toc461179231"/>
+      <w:bookmarkStart w:id="69" w:name="_Toc461179231"/>
       <w:r>
         <w:br w:type="page"/>
       </w:r>
@@ -21484,13 +22084,13 @@
         <w:pStyle w:val="Titolo1"/>
         <w:jc w:val="both"/>
       </w:pPr>
-      <w:bookmarkStart w:id="66" w:name="_Toc134189962"/>
+      <w:bookmarkStart w:id="70" w:name="_Toc134193643"/>
       <w:r>
         <w:lastRenderedPageBreak/>
         <w:t>Bibliografia</w:t>
       </w:r>
-      <w:bookmarkEnd w:id="65"/>
-      <w:bookmarkEnd w:id="66"/>
+      <w:bookmarkEnd w:id="69"/>
+      <w:bookmarkEnd w:id="70"/>
     </w:p>
     <w:p>
       <w:pPr>
@@ -21500,16 +22100,16 @@
           <w:lang w:val="it-CH"/>
         </w:rPr>
       </w:pPr>
-      <w:bookmarkStart w:id="67" w:name="_Toc461179234"/>
-      <w:bookmarkStart w:id="68" w:name="_Toc134189963"/>
+      <w:bookmarkStart w:id="71" w:name="_Toc461179234"/>
+      <w:bookmarkStart w:id="72" w:name="_Toc134193644"/>
       <w:r>
         <w:rPr>
           <w:lang w:val="it-CH"/>
         </w:rPr>
         <w:t>Sitografia</w:t>
       </w:r>
-      <w:bookmarkEnd w:id="67"/>
-      <w:bookmarkEnd w:id="68"/>
+      <w:bookmarkEnd w:id="71"/>
+      <w:bookmarkEnd w:id="72"/>
     </w:p>
     <w:p>
       <w:pPr>
@@ -21522,7 +22122,7 @@
           <w:lang w:val="en-GB"/>
         </w:rPr>
       </w:pPr>
-      <w:hyperlink r:id="rId22" w:history="1">
+      <w:hyperlink r:id="rId23" w:history="1">
         <w:r>
           <w:rPr>
             <w:lang w:val="en-GB"/>
@@ -21545,7 +22145,7 @@
         </w:numPr>
         <w:jc w:val="both"/>
       </w:pPr>
-      <w:hyperlink r:id="rId23" w:history="1">
+      <w:hyperlink r:id="rId24" w:history="1">
         <w:r>
           <w:t>https://medium.com/</w:t>
         </w:r>
@@ -21566,7 +22166,7 @@
           <w:lang w:val="en-GB"/>
         </w:rPr>
       </w:pPr>
-      <w:hyperlink r:id="rId24" w:history="1">
+      <w:hyperlink r:id="rId25" w:history="1">
         <w:r>
           <w:rPr>
             <w:lang w:val="en-GB"/>
@@ -21607,7 +22207,7 @@
           <w:lang w:val="en-GB"/>
         </w:rPr>
       </w:pPr>
-      <w:hyperlink r:id="rId25" w:history="1">
+      <w:hyperlink r:id="rId26" w:history="1">
         <w:r>
           <w:rPr>
             <w:lang w:val="en-GB"/>
@@ -21647,7 +22247,7 @@
           <w:lang w:val="en-GB"/>
         </w:rPr>
       </w:pPr>
-      <w:hyperlink r:id="rId26" w:history="1">
+      <w:hyperlink r:id="rId27" w:history="1">
         <w:r>
           <w:rPr>
             <w:lang w:val="en-GB"/>
@@ -21688,7 +22288,7 @@
           <w:lang w:val="en-GB"/>
         </w:rPr>
       </w:pPr>
-      <w:hyperlink r:id="rId27" w:history="1">
+      <w:hyperlink r:id="rId28" w:history="1">
         <w:r>
           <w:rPr>
             <w:lang w:val="en-GB"/>
@@ -21728,7 +22328,7 @@
           <w:lang w:val="en-GB"/>
         </w:rPr>
       </w:pPr>
-      <w:hyperlink r:id="rId28" w:history="1">
+      <w:hyperlink r:id="rId29" w:history="1">
         <w:r>
           <w:rPr>
             <w:lang w:val="en-GB"/>
@@ -21768,7 +22368,7 @@
           <w:lang w:val="en-GB"/>
         </w:rPr>
       </w:pPr>
-      <w:hyperlink r:id="rId29" w:history="1">
+      <w:hyperlink r:id="rId30" w:history="1">
         <w:r>
           <w:rPr>
             <w:lang w:val="en-GB"/>
@@ -21808,7 +22408,7 @@
           <w:lang w:val="en-GB"/>
         </w:rPr>
       </w:pPr>
-      <w:hyperlink r:id="rId30" w:history="1">
+      <w:hyperlink r:id="rId31" w:history="1">
         <w:r>
           <w:rPr>
             <w:lang w:val="en-GB"/>
@@ -21848,7 +22448,7 @@
           <w:lang w:val="en-GB"/>
         </w:rPr>
       </w:pPr>
-      <w:hyperlink r:id="rId31" w:history="1">
+      <w:hyperlink r:id="rId32" w:history="1">
         <w:r>
           <w:rPr>
             <w:lang w:val="en-GB"/>
@@ -21888,7 +22488,7 @@
           <w:lang w:val="en-GB"/>
         </w:rPr>
       </w:pPr>
-      <w:hyperlink r:id="rId32" w:history="1">
+      <w:hyperlink r:id="rId33" w:history="1">
         <w:r>
           <w:rPr>
             <w:lang w:val="en-GB"/>
@@ -21928,7 +22528,7 @@
           <w:lang w:val="en-GB"/>
         </w:rPr>
       </w:pPr>
-      <w:hyperlink r:id="rId33" w:history="1">
+      <w:hyperlink r:id="rId34" w:history="1">
         <w:r>
           <w:rPr>
             <w:lang w:val="en-GB"/>
@@ -21968,7 +22568,7 @@
           <w:lang w:val="en-GB"/>
         </w:rPr>
       </w:pPr>
-      <w:hyperlink r:id="rId34" w:history="1">
+      <w:hyperlink r:id="rId35" w:history="1">
         <w:r>
           <w:rPr>
             <w:lang w:val="en-GB"/>
@@ -22005,7 +22605,7 @@
         </w:numPr>
         <w:jc w:val="both"/>
       </w:pPr>
-      <w:hyperlink r:id="rId35" w:history="1">
+      <w:hyperlink r:id="rId36" w:history="1">
         <w:r>
           <w:t>https://www.tutorialspoint.com/how-to-compute-the-area-and-perimeter-of-an-image-contour-using-opencv-python</w:t>
         </w:r>
@@ -22036,7 +22636,7 @@
           <w:lang w:val="en-GB"/>
         </w:rPr>
       </w:pPr>
-      <w:hyperlink r:id="rId36" w:history="1">
+      <w:hyperlink r:id="rId37" w:history="1">
         <w:r>
           <w:rPr>
             <w:lang w:val="en-GB"/>
@@ -22076,7 +22676,7 @@
           <w:lang w:val="en-GB"/>
         </w:rPr>
       </w:pPr>
-      <w:hyperlink r:id="rId37" w:history="1">
+      <w:hyperlink r:id="rId38" w:history="1">
         <w:r>
           <w:rPr>
             <w:lang w:val="en-GB"/>
@@ -22116,7 +22716,7 @@
           <w:lang w:val="en-GB"/>
         </w:rPr>
       </w:pPr>
-      <w:hyperlink r:id="rId38" w:history="1">
+      <w:hyperlink r:id="rId39" w:history="1">
         <w:r>
           <w:rPr>
             <w:lang w:val="en-GB"/>
@@ -22142,7 +22742,7 @@
           <w:lang w:val="en-GB"/>
         </w:rPr>
       </w:pPr>
-      <w:hyperlink r:id="rId39" w:history="1">
+      <w:hyperlink r:id="rId40" w:history="1">
         <w:r>
           <w:rPr>
             <w:lang w:val="en-GB"/>
@@ -22182,7 +22782,7 @@
           <w:lang w:val="en-GB"/>
         </w:rPr>
       </w:pPr>
-      <w:hyperlink r:id="rId40" w:history="1">
+      <w:hyperlink r:id="rId41" w:history="1">
         <w:r>
           <w:rPr>
             <w:lang w:val="en-GB"/>
@@ -22222,7 +22822,7 @@
           <w:lang w:val="en-GB"/>
         </w:rPr>
       </w:pPr>
-      <w:hyperlink r:id="rId41" w:history="1">
+      <w:hyperlink r:id="rId42" w:history="1">
         <w:r>
           <w:rPr>
             <w:lang w:val="en-GB"/>
@@ -22262,7 +22862,7 @@
           <w:lang w:val="en-GB"/>
         </w:rPr>
       </w:pPr>
-      <w:hyperlink r:id="rId42" w:history="1">
+      <w:hyperlink r:id="rId43" w:history="1">
         <w:r>
           <w:rPr>
             <w:lang w:val="en-GB"/>
@@ -22299,7 +22899,7 @@
         </w:numPr>
         <w:jc w:val="both"/>
       </w:pPr>
-      <w:hyperlink r:id="rId43" w:history="1">
+      <w:hyperlink r:id="rId44" w:history="1">
         <w:r>
           <w:t>https://www.digitalocean.com/community/tutorials/python-add-to-list</w:t>
         </w:r>
@@ -22327,7 +22927,7 @@
           <w:lang w:val="en-GB"/>
         </w:rPr>
       </w:pPr>
-      <w:hyperlink r:id="rId44" w:history="1">
+      <w:hyperlink r:id="rId45" w:history="1">
         <w:r>
           <w:rPr>
             <w:lang w:val="en-GB"/>
@@ -22367,7 +22967,7 @@
           <w:lang w:val="en-GB"/>
         </w:rPr>
       </w:pPr>
-      <w:hyperlink r:id="rId45" w:history="1">
+      <w:hyperlink r:id="rId46" w:history="1">
         <w:r>
           <w:rPr>
             <w:lang w:val="en-GB"/>
@@ -22407,7 +23007,7 @@
           <w:lang w:val="en-GB"/>
         </w:rPr>
       </w:pPr>
-      <w:hyperlink r:id="rId46" w:history="1">
+      <w:hyperlink r:id="rId47" w:history="1">
         <w:r>
           <w:rPr>
             <w:lang w:val="en-GB"/>
@@ -22453,7 +23053,7 @@
           <w:lang w:val="en-GB"/>
         </w:rPr>
       </w:pPr>
-      <w:hyperlink r:id="rId47" w:history="1">
+      <w:hyperlink r:id="rId48" w:history="1">
         <w:r>
           <w:rPr>
             <w:lang w:val="en-GB"/>
@@ -22493,7 +23093,7 @@
           <w:lang w:val="en-GB"/>
         </w:rPr>
       </w:pPr>
-      <w:hyperlink r:id="rId48" w:history="1">
+      <w:hyperlink r:id="rId49" w:history="1">
         <w:r>
           <w:rPr>
             <w:lang w:val="en-GB"/>
@@ -22530,7 +23130,7 @@
         </w:numPr>
         <w:jc w:val="both"/>
       </w:pPr>
-      <w:hyperlink r:id="rId49" w:history="1">
+      <w:hyperlink r:id="rId50" w:history="1">
         <w:r>
           <w:t>https://www.saltycrane.com/blog/2011/11/how-get-username-home-directory-and-hostname-python/https://www.saltycrane.com/blog/2011/11/how-get-username-home-directory-and-hostname-python/</w:t>
         </w:r>
@@ -22561,7 +23161,7 @@
           <w:lang w:val="en-GB"/>
         </w:rPr>
       </w:pPr>
-      <w:hyperlink r:id="rId50" w:anchor=":~:text=You%20can%20simply%20convert%20the,image%20in%20the%20identified%20format" w:history="1">
+      <w:hyperlink r:id="rId51" w:anchor=":~:text=You%20can%20simply%20convert%20the,image%20in%20the%20identified%20format" w:history="1">
         <w:r>
           <w:rPr>
             <w:lang w:val="en-GB"/>
@@ -22601,7 +23201,7 @@
           <w:lang w:val="en-GB"/>
         </w:rPr>
       </w:pPr>
-      <w:hyperlink r:id="rId51" w:anchor="queue-objects" w:history="1">
+      <w:hyperlink r:id="rId52" w:anchor="queue-objects" w:history="1">
         <w:r>
           <w:rPr>
             <w:lang w:val="en-GB"/>
@@ -22627,7 +23227,7 @@
           <w:lang w:val="en-GB"/>
         </w:rPr>
       </w:pPr>
-      <w:hyperlink r:id="rId52" w:history="1">
+      <w:hyperlink r:id="rId53" w:history="1">
         <w:r>
           <w:rPr>
             <w:lang w:val="en-GB"/>
@@ -22668,7 +23268,7 @@
           <w:lang w:val="en-GB"/>
         </w:rPr>
       </w:pPr>
-      <w:hyperlink r:id="rId53" w:history="1">
+      <w:hyperlink r:id="rId54" w:history="1">
         <w:r>
           <w:rPr>
             <w:lang w:val="en-GB"/>
@@ -22708,7 +23308,7 @@
           <w:lang w:val="en-GB"/>
         </w:rPr>
       </w:pPr>
-      <w:hyperlink r:id="rId54" w:history="1">
+      <w:hyperlink r:id="rId55" w:history="1">
         <w:r>
           <w:rPr>
             <w:lang w:val="en-GB"/>
@@ -22734,7 +23334,7 @@
           <w:lang w:val="en-GB"/>
         </w:rPr>
       </w:pPr>
-      <w:hyperlink r:id="rId55" w:history="1">
+      <w:hyperlink r:id="rId56" w:history="1">
         <w:r>
           <w:rPr>
             <w:lang w:val="en-GB"/>
@@ -22774,7 +23374,7 @@
           <w:lang w:val="en-GB"/>
         </w:rPr>
       </w:pPr>
-      <w:hyperlink r:id="rId56" w:history="1">
+      <w:hyperlink r:id="rId57" w:history="1">
         <w:r>
           <w:rPr>
             <w:lang w:val="en-GB"/>
@@ -22819,7 +23419,7 @@
           <w:lang w:val="en-GB"/>
         </w:rPr>
       </w:pPr>
-      <w:bookmarkStart w:id="69" w:name="_Toc461179235"/>
+      <w:bookmarkStart w:id="73" w:name="_Toc461179235"/>
     </w:p>
     <w:p>
       <w:pPr>
@@ -22844,12 +23444,12 @@
         <w:pStyle w:val="Titolo1"/>
         <w:jc w:val="both"/>
       </w:pPr>
-      <w:bookmarkStart w:id="70" w:name="_Toc134189964"/>
+      <w:bookmarkStart w:id="74" w:name="_Toc134193645"/>
       <w:r>
         <w:lastRenderedPageBreak/>
         <w:t>Glossario</w:t>
       </w:r>
-      <w:bookmarkEnd w:id="70"/>
+      <w:bookmarkEnd w:id="74"/>
     </w:p>
     <w:tbl>
       <w:tblPr>
@@ -22960,9 +23560,11 @@
             <w:pPr>
               <w:jc w:val="both"/>
             </w:pPr>
-            <w:r>
-              <w:t>ASCII</w:t>
-            </w:r>
+            <w:proofErr w:type="spellStart"/>
+            <w:r>
+              <w:t>Beautifulsoup</w:t>
+            </w:r>
+            <w:proofErr w:type="spellEnd"/>
           </w:p>
         </w:tc>
         <w:tc>
@@ -22974,7 +23576,15 @@
               <w:jc w:val="both"/>
             </w:pPr>
             <w:r>
-              <w:t>American Standard Code for Information Interchange, codice per la codifica di caratteri.</w:t>
+              <w:t xml:space="preserve">Libreria di </w:t>
+            </w:r>
+            <w:proofErr w:type="spellStart"/>
+            <w:r>
+              <w:t>Python</w:t>
+            </w:r>
+            <w:proofErr w:type="spellEnd"/>
+            <w:r>
+              <w:t xml:space="preserve"> da noi utilizzata per leggere il testo dalle pagine web.</w:t>
             </w:r>
           </w:p>
         </w:tc>
@@ -22990,7 +23600,7 @@
             </w:pPr>
             <w:proofErr w:type="spellStart"/>
             <w:r>
-              <w:t>Beautifulsoup</w:t>
+              <w:t>Filetype</w:t>
             </w:r>
             <w:proofErr w:type="spellEnd"/>
           </w:p>
@@ -23012,7 +23622,7 @@
             </w:r>
             <w:proofErr w:type="spellEnd"/>
             <w:r>
-              <w:t xml:space="preserve"> da noi utilizzata per leggere il testo dalle pagine web.</w:t>
+              <w:t xml:space="preserve"> utilizzata per verificare i file passati dall’utente.</w:t>
             </w:r>
           </w:p>
         </w:tc>
@@ -23028,7 +23638,7 @@
             </w:pPr>
             <w:proofErr w:type="spellStart"/>
             <w:r>
-              <w:t>Filetype</w:t>
+              <w:t>Floading</w:t>
             </w:r>
             <w:proofErr w:type="spellEnd"/>
           </w:p>
@@ -23042,15 +23652,7 @@
               <w:jc w:val="both"/>
             </w:pPr>
             <w:r>
-              <w:t xml:space="preserve">Libreria di </w:t>
-            </w:r>
-            <w:proofErr w:type="spellStart"/>
-            <w:r>
-              <w:t>Python</w:t>
-            </w:r>
-            <w:proofErr w:type="spellEnd"/>
-            <w:r>
-              <w:t xml:space="preserve"> utilizzata per verificare i file passati dall’utente.</w:t>
+              <w:t>Si tratta di un algoritmo che permette, tramite un punto di input, di colorare una parte di immagine contenuta in un bordo.</w:t>
             </w:r>
           </w:p>
         </w:tc>
@@ -23064,23 +23666,26 @@
             <w:pPr>
               <w:jc w:val="both"/>
             </w:pPr>
+            <w:r>
+              <w:t>GUI</w:t>
+            </w:r>
+          </w:p>
+        </w:tc>
+        <w:tc>
+          <w:tcPr>
+            <w:tcW w:w="7081" w:type="dxa"/>
+          </w:tcPr>
+          <w:p>
+            <w:pPr>
+              <w:jc w:val="both"/>
+            </w:pPr>
             <w:proofErr w:type="spellStart"/>
             <w:r>
-              <w:t>Floading</w:t>
+              <w:t>Graphical</w:t>
             </w:r>
             <w:proofErr w:type="spellEnd"/>
-          </w:p>
-        </w:tc>
-        <w:tc>
-          <w:tcPr>
-            <w:tcW w:w="7081" w:type="dxa"/>
-          </w:tcPr>
-          <w:p>
-            <w:pPr>
-              <w:jc w:val="both"/>
-            </w:pPr>
-            <w:r>
-              <w:t>Si tratta di un algoritmo che permette, tramite un punto di input, di colorare una parte di immagine contenuta in un bordo.</w:t>
+            <w:r>
+              <w:t xml:space="preserve"> User Interface, l’interfaccia che si presenta all’utente una volta aperta l’applicazione.</w:t>
             </w:r>
           </w:p>
         </w:tc>
@@ -23094,8 +23699,13 @@
             <w:pPr>
               <w:jc w:val="both"/>
             </w:pPr>
-            <w:r>
-              <w:t>GUI</w:t>
+            <w:proofErr w:type="spellStart"/>
+            <w:r>
+              <w:t>Kanban</w:t>
+            </w:r>
+            <w:proofErr w:type="spellEnd"/>
+            <w:r>
+              <w:t xml:space="preserve"> Board</w:t>
             </w:r>
           </w:p>
         </w:tc>
@@ -23107,13 +23717,8 @@
             <w:pPr>
               <w:jc w:val="both"/>
             </w:pPr>
-            <w:proofErr w:type="spellStart"/>
-            <w:r>
-              <w:t>Graphical</w:t>
-            </w:r>
-            <w:proofErr w:type="spellEnd"/>
-            <w:r>
-              <w:t xml:space="preserve"> User Interface, l’interfaccia che si presenta all’utente una volta aperta l’applicazione.</w:t>
+            <w:r>
+              <w:t>Lavagna contenente tre colonne: “TO DO”, “IN PROGRESS”, “DONE”. Utilizzata per conoscere l’andamento del progetto visto che si spostano le attività tra le varie colonne.</w:t>
             </w:r>
           </w:p>
         </w:tc>
@@ -23129,12 +23734,9 @@
             </w:pPr>
             <w:proofErr w:type="spellStart"/>
             <w:r>
-              <w:t>Kanban</w:t>
+              <w:t>Matplotlib</w:t>
             </w:r>
             <w:proofErr w:type="spellEnd"/>
-            <w:r>
-              <w:t xml:space="preserve"> Board</w:t>
-            </w:r>
           </w:p>
         </w:tc>
         <w:tc>
@@ -23146,7 +23748,15 @@
               <w:jc w:val="both"/>
             </w:pPr>
             <w:r>
-              <w:t>Lavagna contenente tre colonne: “TO DO”, “IN PROGRESS”, “DONE”. Utilizzata per conoscere l’andamento del progetto visto che si spostano le attività tra le varie colonne.</w:t>
+              <w:t xml:space="preserve">Libreria di </w:t>
+            </w:r>
+            <w:proofErr w:type="spellStart"/>
+            <w:r>
+              <w:t>Python</w:t>
+            </w:r>
+            <w:proofErr w:type="spellEnd"/>
+            <w:r>
+              <w:t xml:space="preserve"> per la creazione di grafici e immagini.</w:t>
             </w:r>
           </w:p>
         </w:tc>
@@ -23162,7 +23772,7 @@
             </w:pPr>
             <w:proofErr w:type="spellStart"/>
             <w:r>
-              <w:t>Matplotlib</w:t>
+              <w:t>Numpy</w:t>
             </w:r>
             <w:proofErr w:type="spellEnd"/>
           </w:p>
@@ -23184,7 +23794,7 @@
             </w:r>
             <w:proofErr w:type="spellEnd"/>
             <w:r>
-              <w:t xml:space="preserve"> per la creazione di grafici e immagini.</w:t>
+              <w:t xml:space="preserve"> che da supporto per lavorare con matrici e array.</w:t>
             </w:r>
           </w:p>
         </w:tc>
@@ -23200,7 +23810,7 @@
             </w:pPr>
             <w:proofErr w:type="spellStart"/>
             <w:r>
-              <w:t>Numpy</w:t>
+              <w:t>Kivy</w:t>
             </w:r>
             <w:proofErr w:type="spellEnd"/>
           </w:p>
@@ -23214,7 +23824,7 @@
               <w:jc w:val="both"/>
             </w:pPr>
             <w:r>
-              <w:t xml:space="preserve">Libreria di </w:t>
+              <w:t xml:space="preserve">Framework per </w:t>
             </w:r>
             <w:proofErr w:type="spellStart"/>
             <w:r>
@@ -23222,7 +23832,7 @@
             </w:r>
             <w:proofErr w:type="spellEnd"/>
             <w:r>
-              <w:t xml:space="preserve"> che da supporto per lavorare con matrici e array.</w:t>
+              <w:t xml:space="preserve"> per la realizzazione di interfacce grafiche.</w:t>
             </w:r>
           </w:p>
         </w:tc>
@@ -23238,7 +23848,7 @@
             </w:pPr>
             <w:proofErr w:type="spellStart"/>
             <w:r>
-              <w:t>Kivy</w:t>
+              <w:t>Opencv</w:t>
             </w:r>
             <w:proofErr w:type="spellEnd"/>
           </w:p>
@@ -23252,7 +23862,7 @@
               <w:jc w:val="both"/>
             </w:pPr>
             <w:r>
-              <w:t xml:space="preserve">Framework per </w:t>
+              <w:t xml:space="preserve">Libreria di </w:t>
             </w:r>
             <w:proofErr w:type="spellStart"/>
             <w:r>
@@ -23260,7 +23870,7 @@
             </w:r>
             <w:proofErr w:type="spellEnd"/>
             <w:r>
-              <w:t xml:space="preserve"> per la realizzazione di interfacce grafiche.</w:t>
+              <w:t xml:space="preserve"> utilizzata per lavorare con le immagini.</w:t>
             </w:r>
           </w:p>
         </w:tc>
@@ -23276,7 +23886,7 @@
             </w:pPr>
             <w:proofErr w:type="spellStart"/>
             <w:r>
-              <w:t>Opencv</w:t>
+              <w:t>Pillow</w:t>
             </w:r>
             <w:proofErr w:type="spellEnd"/>
           </w:p>
@@ -23289,16 +23899,21 @@
             <w:pPr>
               <w:jc w:val="both"/>
             </w:pPr>
-            <w:r>
-              <w:t xml:space="preserve">Libreria di </w:t>
-            </w:r>
             <w:proofErr w:type="spellStart"/>
             <w:r>
               <w:t>Python</w:t>
             </w:r>
             <w:proofErr w:type="spellEnd"/>
             <w:r>
-              <w:t xml:space="preserve"> utilizzata per lavorare con le immagini.</w:t>
+              <w:t xml:space="preserve"> </w:t>
+            </w:r>
+            <w:proofErr w:type="spellStart"/>
+            <w:r>
+              <w:t>Imaging</w:t>
+            </w:r>
+            <w:proofErr w:type="spellEnd"/>
+            <w:r>
+              <w:t xml:space="preserve"> Library, libreria che aggiunge supporto per la lavorazione delle immagini.</w:t>
             </w:r>
           </w:p>
         </w:tc>
@@ -23314,7 +23929,7 @@
             </w:pPr>
             <w:proofErr w:type="spellStart"/>
             <w:r>
-              <w:t>Pillow</w:t>
+              <w:t>Python</w:t>
             </w:r>
             <w:proofErr w:type="spellEnd"/>
           </w:p>
@@ -23327,21 +23942,11 @@
             <w:pPr>
               <w:jc w:val="both"/>
             </w:pPr>
-            <w:proofErr w:type="spellStart"/>
-            <w:r>
-              <w:t>Python</w:t>
-            </w:r>
-            <w:proofErr w:type="spellEnd"/>
-            <w:r>
-              <w:t xml:space="preserve"> </w:t>
-            </w:r>
-            <w:proofErr w:type="spellStart"/>
-            <w:r>
-              <w:t>Imaging</w:t>
-            </w:r>
-            <w:proofErr w:type="spellEnd"/>
-            <w:r>
-              <w:t xml:space="preserve"> Library, libreria che aggiunge supporto per la lavorazione delle immagini.</w:t>
+            <w:r>
+              <w:t>Linguaggio di programmazione, orientato ad oggetti, utilizzato per questo progetto</w:t>
+            </w:r>
+            <w:r>
+              <w:t>.</w:t>
             </w:r>
           </w:p>
         </w:tc>
@@ -23357,7 +23962,7 @@
             </w:pPr>
             <w:proofErr w:type="spellStart"/>
             <w:r>
-              <w:t>Python</w:t>
+              <w:t>Tkinter</w:t>
             </w:r>
             <w:proofErr w:type="spellEnd"/>
           </w:p>
@@ -23371,10 +23976,18 @@
               <w:jc w:val="both"/>
             </w:pPr>
             <w:r>
-              <w:t>Linguaggio di programmazione, orientato ad oggetti, utilizzato per questo progetto</w:t>
-            </w:r>
-            <w:r>
-              <w:t>.</w:t>
+              <w:t xml:space="preserve">Libreria di </w:t>
+            </w:r>
+            <w:proofErr w:type="spellStart"/>
+            <w:r>
+              <w:t>P</w:t>
+            </w:r>
+            <w:r>
+              <w:t>ython</w:t>
+            </w:r>
+            <w:proofErr w:type="spellEnd"/>
+            <w:r>
+              <w:t xml:space="preserve"> utilizzata per lo sviluppo di applicativi con interfaccia grafica.</w:t>
             </w:r>
           </w:p>
         </w:tc>
@@ -23390,48 +24003,9 @@
             </w:pPr>
             <w:proofErr w:type="spellStart"/>
             <w:r>
-              <w:t>Tkinter</w:t>
+              <w:t>Wordcloud</w:t>
             </w:r>
             <w:proofErr w:type="spellEnd"/>
-          </w:p>
-        </w:tc>
-        <w:tc>
-          <w:tcPr>
-            <w:tcW w:w="7081" w:type="dxa"/>
-          </w:tcPr>
-          <w:p>
-            <w:pPr>
-              <w:jc w:val="both"/>
-            </w:pPr>
-            <w:r>
-              <w:t xml:space="preserve">Libreria di </w:t>
-            </w:r>
-            <w:proofErr w:type="spellStart"/>
-            <w:r>
-              <w:t>P</w:t>
-            </w:r>
-            <w:r>
-              <w:t>ython</w:t>
-            </w:r>
-            <w:proofErr w:type="spellEnd"/>
-            <w:r>
-              <w:t xml:space="preserve"> utilizzata per lo sviluppo di applicativi con interfaccia grafica.</w:t>
-            </w:r>
-          </w:p>
-        </w:tc>
-      </w:tr>
-      <w:tr>
-        <w:tc>
-          <w:tcPr>
-            <w:tcW w:w="2547" w:type="dxa"/>
-          </w:tcPr>
-          <w:p>
-            <w:pPr>
-              <w:jc w:val="both"/>
-            </w:pPr>
-            <w:r>
-              <w:t>World cloud</w:t>
-            </w:r>
           </w:p>
         </w:tc>
         <w:tc>
@@ -23473,7 +24047,6 @@
           <w:lang w:eastAsia="en-US"/>
         </w:rPr>
       </w:pPr>
-      <w:bookmarkStart w:id="71" w:name="_Toc134189965"/>
       <w:r>
         <w:br w:type="page"/>
       </w:r>
@@ -23483,11 +24056,12 @@
         <w:pStyle w:val="Titolo1"/>
         <w:jc w:val="both"/>
       </w:pPr>
+      <w:bookmarkStart w:id="75" w:name="_Toc134193646"/>
       <w:r>
         <w:lastRenderedPageBreak/>
         <w:t>Indice delle figure</w:t>
       </w:r>
-      <w:bookmarkEnd w:id="71"/>
+      <w:bookmarkEnd w:id="75"/>
     </w:p>
     <w:p>
       <w:pPr>
@@ -23512,7 +24086,7 @@
       <w:r>
         <w:fldChar w:fldCharType="separate"/>
       </w:r>
-      <w:hyperlink w:anchor="_Toc134189967" w:history="1">
+      <w:hyperlink w:anchor="_Toc134193648" w:history="1">
         <w:r>
           <w:rPr>
             <w:rStyle w:val="Collegamentoipertestuale"/>
@@ -23539,7 +24113,7 @@
             <w:noProof/>
             <w:webHidden/>
           </w:rPr>
-          <w:instrText xml:space="preserve"> PAGEREF _Toc134189967 \h </w:instrText>
+          <w:instrText xml:space="preserve"> PAGEREF _Toc134193648 \h </w:instrText>
         </w:r>
         <w:r>
           <w:rPr>
@@ -23584,13 +24158,13 @@
           <w:lang w:eastAsia="it-CH"/>
         </w:rPr>
       </w:pPr>
-      <w:hyperlink w:anchor="_Toc134189968" w:history="1">
+      <w:hyperlink w:anchor="_Toc134193649" w:history="1">
         <w:r>
           <w:rPr>
             <w:rStyle w:val="Collegamentoipertestuale"/>
             <w:noProof/>
           </w:rPr>
-          <w:t>Figura 2 Esempio di diagramma di Gantt</w:t>
+          <w:t>Figura 2 Diagramma di Gantt</w:t>
         </w:r>
         <w:r>
           <w:rPr>
@@ -23611,7 +24185,7 @@
             <w:noProof/>
             <w:webHidden/>
           </w:rPr>
-          <w:instrText xml:space="preserve"> PAGEREF _Toc134189968 \h </w:instrText>
+          <w:instrText xml:space="preserve"> PAGEREF _Toc134193649 \h </w:instrText>
         </w:r>
         <w:r>
           <w:rPr>
@@ -23656,7 +24230,7 @@
           <w:lang w:eastAsia="it-CH"/>
         </w:rPr>
       </w:pPr>
-      <w:hyperlink w:anchor="_Toc134189969" w:history="1">
+      <w:hyperlink w:anchor="_Toc134193650" w:history="1">
         <w:r>
           <w:rPr>
             <w:rStyle w:val="Collegamentoipertestuale"/>
@@ -23683,7 +24257,7 @@
             <w:noProof/>
             <w:webHidden/>
           </w:rPr>
-          <w:instrText xml:space="preserve"> PAGEREF _Toc134189969 \h </w:instrText>
+          <w:instrText xml:space="preserve"> PAGEREF _Toc134193650 \h </w:instrText>
         </w:r>
         <w:r>
           <w:rPr>
@@ -23728,7 +24302,7 @@
           <w:lang w:eastAsia="it-CH"/>
         </w:rPr>
       </w:pPr>
-      <w:hyperlink w:anchor="_Toc134189970" w:history="1">
+      <w:hyperlink w:anchor="_Toc134193651" w:history="1">
         <w:r>
           <w:rPr>
             <w:rStyle w:val="Collegamentoipertestuale"/>
@@ -23755,7 +24329,7 @@
             <w:noProof/>
             <w:webHidden/>
           </w:rPr>
-          <w:instrText xml:space="preserve"> PAGEREF _Toc134189970 \h </w:instrText>
+          <w:instrText xml:space="preserve"> PAGEREF _Toc134193651 \h </w:instrText>
         </w:r>
         <w:r>
           <w:rPr>
@@ -23800,7 +24374,7 @@
           <w:lang w:eastAsia="it-CH"/>
         </w:rPr>
       </w:pPr>
-      <w:hyperlink w:anchor="_Toc134189971" w:history="1">
+      <w:hyperlink w:anchor="_Toc134193652" w:history="1">
         <w:r>
           <w:rPr>
             <w:rStyle w:val="Collegamentoipertestuale"/>
@@ -23827,7 +24401,7 @@
             <w:noProof/>
             <w:webHidden/>
           </w:rPr>
-          <w:instrText xml:space="preserve"> PAGEREF _Toc134189971 \h </w:instrText>
+          <w:instrText xml:space="preserve"> PAGEREF _Toc134193652 \h </w:instrText>
         </w:r>
         <w:r>
           <w:rPr>
@@ -23872,7 +24446,7 @@
           <w:lang w:eastAsia="it-CH"/>
         </w:rPr>
       </w:pPr>
-      <w:hyperlink w:anchor="_Toc134189972" w:history="1">
+      <w:hyperlink w:anchor="_Toc134193653" w:history="1">
         <w:r>
           <w:rPr>
             <w:rStyle w:val="Collegamentoipertestuale"/>
@@ -23899,7 +24473,7 @@
             <w:noProof/>
             <w:webHidden/>
           </w:rPr>
-          <w:instrText xml:space="preserve"> PAGEREF _Toc134189972 \h </w:instrText>
+          <w:instrText xml:space="preserve"> PAGEREF _Toc134193653 \h </w:instrText>
         </w:r>
         <w:r>
           <w:rPr>
@@ -23944,7 +24518,7 @@
           <w:lang w:eastAsia="it-CH"/>
         </w:rPr>
       </w:pPr>
-      <w:hyperlink w:anchor="_Toc134189973" w:history="1">
+      <w:hyperlink w:anchor="_Toc134193654" w:history="1">
         <w:r>
           <w:rPr>
             <w:rStyle w:val="Collegamentoipertestuale"/>
@@ -23971,7 +24545,7 @@
             <w:noProof/>
             <w:webHidden/>
           </w:rPr>
-          <w:instrText xml:space="preserve"> PAGEREF _Toc134189973 \h </w:instrText>
+          <w:instrText xml:space="preserve"> PAGEREF _Toc134193654 \h </w:instrText>
         </w:r>
         <w:r>
           <w:rPr>
@@ -24016,7 +24590,7 @@
           <w:lang w:eastAsia="it-CH"/>
         </w:rPr>
       </w:pPr>
-      <w:hyperlink w:anchor="_Toc134189974" w:history="1">
+      <w:hyperlink w:anchor="_Toc134193655" w:history="1">
         <w:r>
           <w:rPr>
             <w:rStyle w:val="Collegamentoipertestuale"/>
@@ -24043,7 +24617,7 @@
             <w:noProof/>
             <w:webHidden/>
           </w:rPr>
-          <w:instrText xml:space="preserve"> PAGEREF _Toc134189974 \h </w:instrText>
+          <w:instrText xml:space="preserve"> PAGEREF _Toc134193655 \h </w:instrText>
         </w:r>
         <w:r>
           <w:rPr>
@@ -24088,13 +24662,13 @@
           <w:lang w:eastAsia="it-CH"/>
         </w:rPr>
       </w:pPr>
-      <w:hyperlink w:anchor="_Toc134189975" w:history="1">
+      <w:hyperlink w:anchor="_Toc134193656" w:history="1">
         <w:r>
           <w:rPr>
             <w:rStyle w:val="Collegamentoipertestuale"/>
             <w:noProof/>
           </w:rPr>
-          <w:t>Figura 9 Finestra di download per l'immagine</w:t>
+          <w:t>Figura 9 ColorPicker per il colore del bordo</w:t>
         </w:r>
         <w:r>
           <w:rPr>
@@ -24115,7 +24689,7 @@
             <w:noProof/>
             <w:webHidden/>
           </w:rPr>
-          <w:instrText xml:space="preserve"> PAGEREF _Toc134189975 \h </w:instrText>
+          <w:instrText xml:space="preserve"> PAGEREF _Toc134193656 \h </w:instrText>
         </w:r>
         <w:r>
           <w:rPr>
@@ -24135,7 +24709,7 @@
             <w:noProof/>
             <w:webHidden/>
           </w:rPr>
-          <w:t>23</w:t>
+          <w:t>21</w:t>
         </w:r>
         <w:r>
           <w:rPr>
@@ -24160,13 +24734,13 @@
           <w:lang w:eastAsia="it-CH"/>
         </w:rPr>
       </w:pPr>
-      <w:hyperlink w:anchor="_Toc134189976" w:history="1">
+      <w:hyperlink w:anchor="_Toc134193657" w:history="1">
         <w:r>
           <w:rPr>
             <w:rStyle w:val="Collegamentoipertestuale"/>
             <w:noProof/>
           </w:rPr>
-          <w:t>Figura 10 Gantt consuntivo</w:t>
+          <w:t>Figura 10 Finestra di download per l'immagine</w:t>
         </w:r>
         <w:r>
           <w:rPr>
@@ -24187,7 +24761,7 @@
             <w:noProof/>
             <w:webHidden/>
           </w:rPr>
-          <w:instrText xml:space="preserve"> PAGEREF _Toc134189976 \h </w:instrText>
+          <w:instrText xml:space="preserve"> PAGEREF _Toc134193657 \h </w:instrText>
         </w:r>
         <w:r>
           <w:rPr>
@@ -24207,7 +24781,7 @@
             <w:noProof/>
             <w:webHidden/>
           </w:rPr>
-          <w:t>31</w:t>
+          <w:t>24</w:t>
         </w:r>
         <w:r>
           <w:rPr>
@@ -24220,6 +24794,78 @@
     </w:p>
     <w:p>
       <w:pPr>
+        <w:pStyle w:val="Indicedellefigure"/>
+        <w:tabs>
+          <w:tab w:val="right" w:leader="dot" w:pos="9628"/>
+        </w:tabs>
+        <w:rPr>
+          <w:rFonts w:asciiTheme="minorHAnsi" w:eastAsiaTheme="minorEastAsia" w:hAnsiTheme="minorHAnsi" w:cstheme="minorBidi"/>
+          <w:noProof/>
+          <w:sz w:val="22"/>
+          <w:szCs w:val="22"/>
+          <w:lang w:eastAsia="it-CH"/>
+        </w:rPr>
+      </w:pPr>
+      <w:hyperlink w:anchor="_Toc134193658" w:history="1">
+        <w:r>
+          <w:rPr>
+            <w:rStyle w:val="Collegamentoipertestuale"/>
+            <w:noProof/>
+          </w:rPr>
+          <w:t>Figura 11 Gantt consuntivo</w:t>
+        </w:r>
+        <w:r>
+          <w:rPr>
+            <w:noProof/>
+            <w:webHidden/>
+          </w:rPr>
+          <w:tab/>
+        </w:r>
+        <w:r>
+          <w:rPr>
+            <w:noProof/>
+            <w:webHidden/>
+          </w:rPr>
+          <w:fldChar w:fldCharType="begin"/>
+        </w:r>
+        <w:r>
+          <w:rPr>
+            <w:noProof/>
+            <w:webHidden/>
+          </w:rPr>
+          <w:instrText xml:space="preserve"> PAGEREF _Toc134193658 \h </w:instrText>
+        </w:r>
+        <w:r>
+          <w:rPr>
+            <w:noProof/>
+            <w:webHidden/>
+          </w:rPr>
+        </w:r>
+        <w:r>
+          <w:rPr>
+            <w:noProof/>
+            <w:webHidden/>
+          </w:rPr>
+          <w:fldChar w:fldCharType="separate"/>
+        </w:r>
+        <w:r>
+          <w:rPr>
+            <w:noProof/>
+            <w:webHidden/>
+          </w:rPr>
+          <w:t>33</w:t>
+        </w:r>
+        <w:r>
+          <w:rPr>
+            <w:noProof/>
+            <w:webHidden/>
+          </w:rPr>
+          <w:fldChar w:fldCharType="end"/>
+        </w:r>
+      </w:hyperlink>
+    </w:p>
+    <w:p>
+      <w:pPr>
         <w:jc w:val="both"/>
       </w:pPr>
       <w:r>
@@ -24243,12 +24889,12 @@
         <w:pStyle w:val="Titolo1"/>
         <w:jc w:val="both"/>
       </w:pPr>
-      <w:bookmarkStart w:id="72" w:name="_Toc134189966"/>
+      <w:bookmarkStart w:id="76" w:name="_Toc134193647"/>
       <w:r>
         <w:t>Allegati</w:t>
       </w:r>
-      <w:bookmarkEnd w:id="69"/>
-      <w:bookmarkEnd w:id="72"/>
+      <w:bookmarkEnd w:id="73"/>
+      <w:bookmarkEnd w:id="76"/>
     </w:p>
     <w:p>
       <w:pPr>
@@ -24269,15 +24915,9 @@
           <w:numId w:val="5"/>
         </w:numPr>
         <w:jc w:val="both"/>
-        <w:rPr>
-          <w:color w:val="FF0000"/>
-        </w:rPr>
-      </w:pPr>
-      <w:r>
-        <w:rPr>
-          <w:color w:val="FF0000"/>
-        </w:rPr>
-        <w:t>Codici sorgente/documentazione macchine virtuali</w:t>
+      </w:pPr>
+      <w:r>
+        <w:t>Codici sorgente</w:t>
       </w:r>
     </w:p>
     <w:p>
@@ -24287,33 +24927,15 @@
           <w:numId w:val="5"/>
         </w:numPr>
         <w:jc w:val="both"/>
-        <w:rPr>
-          <w:color w:val="FF0000"/>
-        </w:rPr>
-      </w:pPr>
-      <w:r>
-        <w:rPr>
-          <w:color w:val="FF0000"/>
-        </w:rPr>
-        <w:t>Documentazione di prodotti di terzi</w:t>
-      </w:r>
-      <w:r>
-        <w:rPr>
-          <w:color w:val="FF0000"/>
-        </w:rPr>
-        <w:t xml:space="preserve"> </w:t>
-      </w:r>
-      <w:r>
-        <w:rPr>
-          <w:color w:val="FF0000"/>
-        </w:rPr>
-        <w:sym w:font="Wingdings" w:char="F0E0"/>
-      </w:r>
-      <w:r>
-        <w:rPr>
-          <w:color w:val="FF0000"/>
-        </w:rPr>
-        <w:t xml:space="preserve"> algoritmo wc</w:t>
+      </w:pPr>
+      <w:r>
+        <w:t>Manual</w:t>
+      </w:r>
+      <w:r>
+        <w:t>e</w:t>
+      </w:r>
+      <w:r>
+        <w:t xml:space="preserve"> di utilizzo</w:t>
       </w:r>
     </w:p>
     <w:p>
@@ -24324,15 +24946,14 @@
         </w:numPr>
         <w:jc w:val="both"/>
       </w:pPr>
-      <w:r>
-        <w:t>Manual</w:t>
-      </w:r>
-      <w:r>
-        <w:t>e</w:t>
-      </w:r>
-      <w:r>
-        <w:t xml:space="preserve"> di utilizzo</w:t>
-      </w:r>
+      <w:proofErr w:type="spellStart"/>
+      <w:r>
+        <w:t>Qd</w:t>
+      </w:r>
+      <w:r>
+        <w:t>C</w:t>
+      </w:r>
+      <w:proofErr w:type="spellEnd"/>
     </w:p>
     <w:p>
       <w:pPr>
@@ -24342,30 +24963,13 @@
         </w:numPr>
         <w:jc w:val="both"/>
       </w:pPr>
-      <w:proofErr w:type="spellStart"/>
-      <w:r>
-        <w:t>Qd</w:t>
-      </w:r>
-      <w:r>
-        <w:t>C</w:t>
-      </w:r>
-      <w:proofErr w:type="spellEnd"/>
-    </w:p>
-    <w:p>
-      <w:pPr>
-        <w:numPr>
-          <w:ilvl w:val="0"/>
-          <w:numId w:val="5"/>
-        </w:numPr>
-        <w:jc w:val="both"/>
-      </w:pPr>
       <w:r>
         <w:t>Prodotto</w:t>
       </w:r>
     </w:p>
     <w:sectPr>
-      <w:headerReference w:type="first" r:id="rId57"/>
-      <w:footerReference w:type="first" r:id="rId58"/>
+      <w:headerReference w:type="first" r:id="rId58"/>
+      <w:footerReference w:type="first" r:id="rId59"/>
       <w:pgSz w:w="11906" w:h="16838"/>
       <w:pgMar w:top="1985" w:right="1134" w:bottom="1418" w:left="1134" w:header="567" w:footer="567" w:gutter="0"/>
       <w:cols w:space="720"/>
@@ -24438,7 +25042,7 @@
         <w:noProof/>
         <w:sz w:val="20"/>
       </w:rPr>
-      <w:t>Documentazione Word Cloud.docx</w:t>
+      <w:t>Documentazione Wordcloud.docx</w:t>
     </w:r>
     <w:r>
       <w:rPr>
@@ -24512,13 +25116,7 @@
       <w:rPr>
         <w:sz w:val="20"/>
       </w:rPr>
-      <w:t>Documentazione Wordcloud</w:t>
-    </w:r>
-    <w:r>
-      <w:rPr>
-        <w:sz w:val="20"/>
-      </w:rPr>
-      <w:t>.docx</w:t>
+      <w:t>Documentazione Wordcloud.docx</w:t>
     </w:r>
     <w:r>
       <w:rPr>
@@ -24575,25 +25173,7 @@
         <w:noProof/>
         <w:sz w:val="20"/>
       </w:rPr>
-      <w:t>Documentazione Word Cloud.docx</w:t>
-    </w:r>
-    <w:r>
-      <w:rPr>
-        <w:sz w:val="20"/>
-      </w:rPr>
-      <w:fldChar w:fldCharType="end"/>
-    </w:r>
-    <w:r>
-      <w:rPr>
-        <w:sz w:val="20"/>
-      </w:rPr>
-      <w:fldChar w:fldCharType="begin"/>
-    </w:r>
-    <w:r>
-      <w:rPr>
-        <w:sz w:val="20"/>
-      </w:rPr>
-      <w:instrText xml:space="preserve"> FILENAME </w:instrText>
+      <w:t>Documentazione Wordcloud.docx</w:t>
     </w:r>
     <w:r>
       <w:rPr>
@@ -30796,6 +31376,7 @@
   <w:style w:type="character" w:default="1" w:styleId="Carpredefinitoparagrafo">
     <w:name w:val="Default Paragraph Font"/>
     <w:uiPriority w:val="1"/>
+    <w:semiHidden/>
     <w:unhideWhenUsed/>
   </w:style>
   <w:style w:type="table" w:default="1" w:styleId="Tabellanormale">
@@ -31217,6 +31798,19 @@
       <w:u w:val="single"/>
     </w:rPr>
   </w:style>
+  <w:style w:type="character" w:styleId="CodiceHTML">
+    <w:name w:val="HTML Code"/>
+    <w:basedOn w:val="Carpredefinitoparagrafo"/>
+    <w:uiPriority w:val="99"/>
+    <w:semiHidden/>
+    <w:unhideWhenUsed/>
+    <w:rsid w:val="00655B49"/>
+    <w:rPr>
+      <w:rFonts w:ascii="Courier New" w:eastAsia="Times New Roman" w:hAnsi="Courier New" w:cs="Courier New"/>
+      <w:sz w:val="20"/>
+      <w:szCs w:val="20"/>
+    </w:rPr>
+  </w:style>
 </w:styles>
 </file>
 
@@ -31520,7 +32114,7 @@
 </file>
 
 <file path=customXml/itemProps1.xml><?xml version="1.0" encoding="utf-8"?>
-<ds:datastoreItem xmlns:ds="http://schemas.openxmlformats.org/officeDocument/2006/customXml" ds:itemID="{2832061E-DF98-4776-9C5C-526D026CDA36}">
+<ds:datastoreItem xmlns:ds="http://schemas.openxmlformats.org/officeDocument/2006/customXml" ds:itemID="{2BCBDEEA-003F-43A0-9319-A060F3EF6BC6}">
   <ds:schemaRefs>
     <ds:schemaRef ds:uri="http://schemas.openxmlformats.org/officeDocument/2006/bibliography"/>
   </ds:schemaRefs>
